--- a/ТП_.docx
+++ b/ТП_.docx
@@ -2791,11 +2791,19 @@
         </w:rPr>
         <w:t>_</w:t>
       </w:r>
-      <w:r>
-        <w:rPr>
-          <w:szCs w:val="24"/>
-        </w:rPr>
-        <w:t>id: Ссылка на видеокарту, используемую в конфигурации (внешний ключ к таблице «Видеокарта»).</w:t>
+      <w:proofErr w:type="spellStart"/>
+      <w:r>
+        <w:rPr>
+          <w:szCs w:val="24"/>
+        </w:rPr>
+        <w:t>id</w:t>
+      </w:r>
+      <w:proofErr w:type="spellEnd"/>
+      <w:r>
+        <w:rPr>
+          <w:szCs w:val="24"/>
+        </w:rPr>
+        <w:t>: Ссылка на видеокарту, используемую в конфигурации (внешний ключ к таблице «Видеокарта»).</w:t>
       </w:r>
     </w:p>
     <w:p>
@@ -3184,19 +3192,13 @@
     </w:p>
     <w:p>
       <w:r>
-        <w:t xml:space="preserve">Прототип </w:t>
-      </w:r>
-      <w:r>
-        <w:t>страницы «</w:t>
+        <w:t>Прототип страницы «</w:t>
       </w:r>
       <w:r>
         <w:t>С</w:t>
       </w:r>
       <w:r>
-        <w:t>оздание конфигураций»</w:t>
-      </w:r>
-      <w:r>
-        <w:t xml:space="preserve"> на рисунке 3</w:t>
+        <w:t>оздание конфигураций» на рисунке 3</w:t>
       </w:r>
     </w:p>
     <w:p>
@@ -3255,28 +3257,19 @@
         <w:t>Рисунок 3 – Прототип</w:t>
       </w:r>
       <w:r>
+        <w:t xml:space="preserve"> страницы</w:t>
+      </w:r>
+      <w:r>
         <w:t xml:space="preserve"> </w:t>
       </w:r>
       <w:r>
-        <w:t>страницы</w:t>
-      </w:r>
-      <w:r>
-        <w:t xml:space="preserve"> </w:t>
-      </w:r>
-      <w:r>
         <w:t>«</w:t>
       </w:r>
       <w:r>
         <w:t>С</w:t>
       </w:r>
       <w:r>
-        <w:t>оздание</w:t>
-      </w:r>
-      <w:r>
-        <w:t xml:space="preserve"> конфигураций</w:t>
-      </w:r>
-      <w:r>
-        <w:t>»</w:t>
+        <w:t>оздание конфигураций»</w:t>
       </w:r>
     </w:p>
     <w:p>
@@ -3307,16 +3300,7 @@
         <w:t>С</w:t>
       </w:r>
       <w:r>
-        <w:t xml:space="preserve">оздание </w:t>
-      </w:r>
-      <w:r>
-        <w:t>компонентов</w:t>
-      </w:r>
-      <w:r>
-        <w:t xml:space="preserve">» на рисунке </w:t>
-      </w:r>
-      <w:r>
-        <w:t>4</w:t>
+        <w:t>оздание компонентов» на рисунке 4</w:t>
       </w:r>
     </w:p>
     <w:p>
@@ -3374,16 +3358,7 @@
         <w:t>Р</w:t>
       </w:r>
       <w:r>
-        <w:t>исунок</w:t>
-      </w:r>
-      <w:r>
-        <w:t xml:space="preserve"> 4</w:t>
-      </w:r>
-      <w:r>
-        <w:t xml:space="preserve"> - </w:t>
-      </w:r>
-      <w:r>
-        <w:t>Прототип страницы «</w:t>
+        <w:t>исунок 4 - Прототип страницы «</w:t>
       </w:r>
       <w:r>
         <w:t>С</w:t>
@@ -3490,19 +3465,8 @@
       </w:r>
     </w:p>
     <w:p>
-      <w:pPr>
-        <w:rPr>
-          <w:lang w:val="en-US"/>
-        </w:rPr>
-      </w:pPr>
-      <w:r>
-        <w:t xml:space="preserve">На этом прототипе указано что пользователь может </w:t>
-      </w:r>
-      <w:r>
-        <w:t>изменять и удалять</w:t>
-      </w:r>
-      <w:r>
-        <w:t xml:space="preserve"> конфигурации </w:t>
+      <w:r>
+        <w:t xml:space="preserve">На этом прототипе указано что пользователь может изменять и удалять конфигурации </w:t>
       </w:r>
       <w:r>
         <w:t>которые он создал.</w:t>
@@ -5020,8 +4984,6 @@
             <w:r>
               <w:t xml:space="preserve">1.  Выводит предупреждение о </w:t>
             </w:r>
-            <w:bookmarkStart w:id="3" w:name="_GoBack"/>
-            <w:bookmarkEnd w:id="3"/>
             <w:r>
               <w:t>удалении конфигурации</w:t>
             </w:r>
@@ -5079,12 +5041,12 @@
         <w:ind w:left="0" w:firstLine="851"/>
         <w:jc w:val="left"/>
       </w:pPr>
-      <w:bookmarkStart w:id="4" w:name="_Toc180422963"/>
+      <w:bookmarkStart w:id="3" w:name="_Toc180422963"/>
       <w:r>
         <w:lastRenderedPageBreak/>
         <w:t>Определения языка</w:t>
       </w:r>
-      <w:bookmarkEnd w:id="4"/>
+      <w:bookmarkEnd w:id="3"/>
     </w:p>
     <w:p>
       <w:r>
@@ -5432,11 +5394,13 @@
         <w:ind w:left="0" w:firstLine="851"/>
         <w:jc w:val="left"/>
       </w:pPr>
-      <w:bookmarkStart w:id="5" w:name="_Toc180422964"/>
+      <w:bookmarkStart w:id="4" w:name="_Toc180422964"/>
       <w:r>
         <w:lastRenderedPageBreak/>
         <w:t>Структура программы и требования к техническим средствам</w:t>
       </w:r>
+      <w:bookmarkStart w:id="5" w:name="_GoBack"/>
+      <w:bookmarkEnd w:id="4"/>
       <w:bookmarkEnd w:id="5"/>
     </w:p>
     <w:p>
@@ -5467,10 +5431,7 @@
         <w:spacing w:before="0"/>
       </w:pPr>
       <w:r>
-        <w:t>Каталогизирование сборок</w:t>
-      </w:r>
-      <w:r>
-        <w:t xml:space="preserve"> (создание, редактирование, удаление)</w:t>
+        <w:t>Каталогизирование сборок (создание, редактирование, удаление)</w:t>
       </w:r>
     </w:p>
     <w:p>
@@ -5483,10 +5444,7 @@
         <w:spacing w:before="0"/>
       </w:pPr>
       <w:r>
-        <w:t>Каталогизирование комплектующих</w:t>
-      </w:r>
-      <w:r>
-        <w:t xml:space="preserve"> (создание, редактирование, удаление)</w:t>
+        <w:t>Каталогизирование комплектующих (создание, редактирование, удаление)</w:t>
       </w:r>
     </w:p>
     <w:p>
@@ -5512,10 +5470,7 @@
         <w:spacing w:before="0"/>
       </w:pPr>
       <w:r>
-        <w:t xml:space="preserve">Возможность </w:t>
-      </w:r>
-      <w:r>
-        <w:t>выбрать сборку из готовых вариантов</w:t>
+        <w:t>Возможность выбрать сборку из готовых вариантов</w:t>
       </w:r>
     </w:p>
     <w:p>
@@ -5548,40 +5503,6 @@
       <w:r>
         <w:t>Надежность: система должна быть стабильной и доступной большую часть времени</w:t>
       </w:r>
-    </w:p>
-    <w:p>
-      <w:r>
-        <w:t>Интеграция с системами аутентификации:</w:t>
-      </w:r>
-    </w:p>
-    <w:p>
-      <w:pPr>
-        <w:pStyle w:val="a3"/>
-        <w:numPr>
-          <w:ilvl w:val="0"/>
-          <w:numId w:val="1"/>
-        </w:numPr>
-        <w:spacing w:before="0"/>
-      </w:pPr>
-      <w:r>
-        <w:t xml:space="preserve">Возможность входа через </w:t>
-      </w:r>
-      <w:r>
-        <w:t xml:space="preserve">аккаунт </w:t>
-      </w:r>
-      <w:r>
-        <w:rPr>
-          <w:lang w:val="en-US"/>
-        </w:rPr>
-        <w:t>Google</w:t>
-      </w:r>
-    </w:p>
-    <w:p>
-      <w:pPr>
-        <w:spacing w:before="100" w:beforeAutospacing="1" w:after="100" w:afterAutospacing="1" w:line="240" w:lineRule="auto"/>
-        <w:contextualSpacing w:val="0"/>
-        <w:jc w:val="left"/>
-      </w:pPr>
     </w:p>
     <w:p>
       <w:pPr>

--- a/ТП_.docx
+++ b/ТП_.docx
@@ -27,6 +27,9 @@
             <w:pPr>
               <w:widowControl w:val="0"/>
               <w:ind w:firstLine="0"/>
+              <w:rPr>
+                <w:lang w:val="en-US"/>
+              </w:rPr>
             </w:pPr>
           </w:p>
         </w:tc>
@@ -977,8 +980,8 @@
         </w:rPr>
         <w:drawing>
           <wp:inline distT="0" distB="0" distL="0" distR="0" wp14:anchorId="6ADFF59E" wp14:editId="61C62E40">
-            <wp:extent cx="5939790" cy="8700135"/>
-            <wp:effectExtent l="0" t="0" r="3810" b="5715"/>
+            <wp:extent cx="5806440" cy="8504814"/>
+            <wp:effectExtent l="0" t="0" r="3810" b="0"/>
             <wp:docPr id="9" name="Рисунок 9"/>
             <wp:cNvGraphicFramePr>
               <a:graphicFrameLocks xmlns:a="http://schemas.openxmlformats.org/drawingml/2006/main" noChangeAspect="1"/>
@@ -999,7 +1002,7 @@
                   <pic:spPr>
                     <a:xfrm>
                       <a:off x="0" y="0"/>
-                      <a:ext cx="5939790" cy="8700135"/>
+                      <a:ext cx="5809168" cy="8508810"/>
                     </a:xfrm>
                     <a:prstGeom prst="rect">
                       <a:avLst/>
@@ -1017,24 +1020,24 @@
         <w:pStyle w:val="a7"/>
       </w:pPr>
       <w:r>
+        <w:t xml:space="preserve">Рисунок 2 – Физическая </w:t>
+      </w:r>
+      <w:r>
+        <w:rPr>
+          <w:lang w:val="en-US"/>
+        </w:rPr>
+        <w:t>ER</w:t>
+      </w:r>
+      <w:r>
+        <w:t xml:space="preserve"> </w:t>
+      </w:r>
+      <w:r>
+        <w:t>диаграмма</w:t>
+      </w:r>
+    </w:p>
+    <w:p>
+      <w:r>
         <w:lastRenderedPageBreak/>
-        <w:t xml:space="preserve">Рисунок 2 – Физическая </w:t>
-      </w:r>
-      <w:r>
-        <w:rPr>
-          <w:lang w:val="en-US"/>
-        </w:rPr>
-        <w:t>ER</w:t>
-      </w:r>
-      <w:r>
-        <w:t xml:space="preserve"> </w:t>
-      </w:r>
-      <w:r>
-        <w:t>диаграмма</w:t>
-      </w:r>
-    </w:p>
-    <w:p>
-      <w:r>
         <w:t xml:space="preserve">На </w:t>
       </w:r>
       <w:r>
@@ -1863,7 +1866,6 @@
           <w:szCs w:val="24"/>
           <w:lang w:val="en-US"/>
         </w:rPr>
-        <w:lastRenderedPageBreak/>
         <w:t>Power</w:t>
       </w:r>
       <w:r>
@@ -1949,6 +1951,7 @@
           <w:szCs w:val="24"/>
           <w:lang w:val="en-US"/>
         </w:rPr>
+        <w:lastRenderedPageBreak/>
         <w:t>price</w:t>
       </w:r>
       <w:proofErr w:type="gramEnd"/>
@@ -2781,7 +2784,6 @@
           <w:szCs w:val="24"/>
           <w:lang w:val="en-US"/>
         </w:rPr>
-        <w:lastRenderedPageBreak/>
         <w:t>Gpu</w:t>
       </w:r>
       <w:proofErr w:type="spellEnd"/>
@@ -2824,6 +2826,7 @@
           <w:szCs w:val="24"/>
           <w:lang w:val="en-US"/>
         </w:rPr>
+        <w:lastRenderedPageBreak/>
         <w:t>Cooler</w:t>
       </w:r>
       <w:r>
@@ -3213,10 +3216,10 @@
           <w:noProof/>
         </w:rPr>
         <w:drawing>
-          <wp:inline distT="0" distB="0" distL="0" distR="0" wp14:anchorId="6118C1D1" wp14:editId="323D9203">
-            <wp:extent cx="5761781" cy="3820243"/>
-            <wp:effectExtent l="0" t="0" r="0" b="8890"/>
-            <wp:docPr id="4" name="Рисунок 4"/>
+          <wp:inline distT="0" distB="0" distL="0" distR="0" wp14:anchorId="1543677A" wp14:editId="5E5CA27D">
+            <wp:extent cx="5939790" cy="3815080"/>
+            <wp:effectExtent l="0" t="0" r="3810" b="0"/>
+            <wp:docPr id="2" name="Рисунок 2"/>
             <wp:cNvGraphicFramePr>
               <a:graphicFrameLocks xmlns:a="http://schemas.openxmlformats.org/drawingml/2006/main" noChangeAspect="1"/>
             </wp:cNvGraphicFramePr>
@@ -3236,7 +3239,7 @@
                   <pic:spPr>
                     <a:xfrm>
                       <a:off x="0" y="0"/>
-                      <a:ext cx="5841066" cy="3872811"/>
+                      <a:ext cx="5939790" cy="3815080"/>
                     </a:xfrm>
                     <a:prstGeom prst="rect">
                       <a:avLst/>
@@ -3313,10 +3316,10 @@
           <w:noProof/>
         </w:rPr>
         <w:drawing>
-          <wp:inline distT="0" distB="0" distL="0" distR="0" wp14:anchorId="687D182A" wp14:editId="50389533">
-            <wp:extent cx="5432957" cy="3637074"/>
-            <wp:effectExtent l="0" t="0" r="0" b="1905"/>
-            <wp:docPr id="6" name="Рисунок 6"/>
+          <wp:inline distT="0" distB="0" distL="0" distR="0" wp14:anchorId="1F9F8039" wp14:editId="6B218A26">
+            <wp:extent cx="5939790" cy="3809365"/>
+            <wp:effectExtent l="0" t="0" r="3810" b="635"/>
+            <wp:docPr id="10" name="Рисунок 10"/>
             <wp:cNvGraphicFramePr>
               <a:graphicFrameLocks xmlns:a="http://schemas.openxmlformats.org/drawingml/2006/main" noChangeAspect="1"/>
             </wp:cNvGraphicFramePr>
@@ -3336,7 +3339,7 @@
                   <pic:spPr>
                     <a:xfrm>
                       <a:off x="0" y="0"/>
-                      <a:ext cx="5546739" cy="3713245"/>
+                      <a:ext cx="5939790" cy="3809365"/>
                     </a:xfrm>
                     <a:prstGeom prst="rect">
                       <a:avLst/>
@@ -3398,7 +3401,10 @@
         <w:t>Готовые конфигурации</w:t>
       </w:r>
       <w:r>
-        <w:t>» на рисунке 4</w:t>
+        <w:t xml:space="preserve">» на рисунке </w:t>
+      </w:r>
+      <w:r>
+        <w:t>5</w:t>
       </w:r>
     </w:p>
     <w:p>
@@ -3413,10 +3419,10 @@
           <w:noProof/>
         </w:rPr>
         <w:drawing>
-          <wp:inline distT="0" distB="0" distL="0" distR="0" wp14:anchorId="28C4EDB5" wp14:editId="4FA4C511">
-            <wp:extent cx="5249520" cy="3476109"/>
-            <wp:effectExtent l="0" t="0" r="8890" b="0"/>
-            <wp:docPr id="8" name="Рисунок 8"/>
+          <wp:inline distT="0" distB="0" distL="0" distR="0" wp14:anchorId="62821DA8" wp14:editId="58C418FC">
+            <wp:extent cx="5939790" cy="3816985"/>
+            <wp:effectExtent l="0" t="0" r="3810" b="0"/>
+            <wp:docPr id="13" name="Рисунок 13"/>
             <wp:cNvGraphicFramePr>
               <a:graphicFrameLocks xmlns:a="http://schemas.openxmlformats.org/drawingml/2006/main" noChangeAspect="1"/>
             </wp:cNvGraphicFramePr>
@@ -3436,7 +3442,7 @@
                   <pic:spPr>
                     <a:xfrm>
                       <a:off x="0" y="0"/>
-                      <a:ext cx="5274432" cy="3492605"/>
+                      <a:ext cx="5939790" cy="3816985"/>
                     </a:xfrm>
                     <a:prstGeom prst="rect">
                       <a:avLst/>
@@ -3455,7 +3461,13 @@
         <w:ind w:firstLine="0"/>
       </w:pPr>
       <w:r>
-        <w:t>Рисунок 4 - Прототип страницы «</w:t>
+        <w:t xml:space="preserve">Рисунок </w:t>
+      </w:r>
+      <w:r>
+        <w:t>5</w:t>
+      </w:r>
+      <w:r>
+        <w:t xml:space="preserve"> - Прототип страницы «</w:t>
       </w:r>
       <w:r>
         <w:t>Готовые конфигурации</w:t>
@@ -3499,71 +3511,40 @@
     </w:p>
     <w:p>
       <w:pPr>
-        <w:pStyle w:val="a3"/>
         <w:spacing w:line="480" w:lineRule="auto"/>
-        <w:ind w:firstLine="851"/>
-        <w:rPr>
-          <w:b/>
-          <w:bCs/>
-        </w:rPr>
-      </w:pPr>
-      <w:r>
-        <w:t>Алгоритм «</w:t>
-      </w:r>
-      <w:r>
-        <w:t>Добавление комплектующей</w:t>
-      </w:r>
-      <w:r>
-        <w:rPr>
-          <w:b/>
-          <w:bCs/>
-        </w:rPr>
-        <w:t>»</w:t>
-      </w:r>
-    </w:p>
-    <w:p>
-      <w:pPr>
-        <w:pStyle w:val="a3"/>
-        <w:spacing w:line="480" w:lineRule="auto"/>
-        <w:ind w:firstLine="851"/>
-        <w:rPr>
-          <w:b/>
-          <w:bCs/>
-        </w:rPr>
-      </w:pPr>
-      <w:r>
-        <w:t>Для</w:t>
-      </w:r>
-      <w:r>
-        <w:t xml:space="preserve"> лучшего понимания</w:t>
-      </w:r>
-      <w:r>
-        <w:t xml:space="preserve"> </w:t>
-      </w:r>
-      <w:r>
-        <w:t>алгоритма «</w:t>
-      </w:r>
-      <w:r>
-        <w:t>Добавление комплектующей</w:t>
-      </w:r>
-      <w:r>
-        <w:t>» была создана блок схема, которая изображена на рисунке 8.</w:t>
-      </w:r>
-    </w:p>
-    <w:p>
-      <w:pPr>
         <w:ind w:firstLine="0"/>
-        <w:jc w:val="center"/>
+      </w:pPr>
+    </w:p>
+    <w:p>
+      <w:r>
+        <w:t>Для понимания как работает система в общем была создана диаграмма активности, в которой показаны последовательность всех алгоритмов и действий. Диаграмма ак</w:t>
+      </w:r>
+      <w:r>
+        <w:t xml:space="preserve">тивности изображена на рисунке </w:t>
+      </w:r>
+      <w:r>
+        <w:rPr>
+          <w:lang w:val="en-US"/>
+        </w:rPr>
+        <w:t>6</w:t>
+      </w:r>
+      <w:r>
+        <w:t>.</w:t>
+      </w:r>
+    </w:p>
+    <w:p>
+      <w:pPr>
+        <w:ind w:firstLine="0"/>
       </w:pPr>
       <w:r>
         <w:rPr>
           <w:noProof/>
         </w:rPr>
         <w:drawing>
-          <wp:inline distT="0" distB="0" distL="0" distR="0" wp14:anchorId="20751391" wp14:editId="3E411A36">
-            <wp:extent cx="4565177" cy="4230378"/>
-            <wp:effectExtent l="0" t="0" r="6985" b="0"/>
-            <wp:docPr id="3" name="Рисунок 3"/>
+          <wp:inline distT="0" distB="0" distL="0" distR="0" wp14:anchorId="1E1C0A93" wp14:editId="22DB5A99">
+            <wp:extent cx="5939790" cy="5028565"/>
+            <wp:effectExtent l="0" t="0" r="3810" b="635"/>
+            <wp:docPr id="4" name="Рисунок 4"/>
             <wp:cNvGraphicFramePr>
               <a:graphicFrameLocks xmlns:a="http://schemas.openxmlformats.org/drawingml/2006/main" noChangeAspect="1"/>
             </wp:cNvGraphicFramePr>
@@ -3583,7 +3564,7 @@
                   <pic:spPr>
                     <a:xfrm>
                       <a:off x="0" y="0"/>
-                      <a:ext cx="4578352" cy="4242587"/>
+                      <a:ext cx="5939790" cy="5028565"/>
                     </a:xfrm>
                     <a:prstGeom prst="rect">
                       <a:avLst/>
@@ -3599,28 +3580,12 @@
     <w:p>
       <w:pPr>
         <w:pStyle w:val="a7"/>
-        <w:ind w:firstLine="0"/>
-        <w:rPr>
-          <w:b/>
-        </w:rPr>
-      </w:pPr>
-      <w:r>
-        <w:t xml:space="preserve">Рисунок </w:t>
-      </w:r>
-      <w:r>
-        <w:t>8</w:t>
-      </w:r>
-      <w:r>
-        <w:t xml:space="preserve"> - Алгоритм «</w:t>
-      </w:r>
-      <w:r>
-        <w:t>Добавление комплектующей</w:t>
-      </w:r>
-      <w:r>
-        <w:rPr>
-          <w:b/>
-        </w:rPr>
-        <w:t>»</w:t>
+      </w:pPr>
+      <w:r>
+        <w:t xml:space="preserve">Рисунок 6 - </w:t>
+      </w:r>
+      <w:r>
+        <w:t>Диаграмма активности.</w:t>
       </w:r>
     </w:p>
     <w:p>
@@ -3629,18 +3594,17 @@
         <w:ind w:firstLine="0"/>
         <w:contextualSpacing w:val="0"/>
         <w:jc w:val="left"/>
-        <w:rPr>
-          <w:b/>
-          <w:bCs/>
-          <w:szCs w:val="18"/>
-        </w:rPr>
-      </w:pPr>
-      <w:r>
-        <w:rPr>
-          <w:b/>
-        </w:rPr>
+      </w:pPr>
+      <w:r>
         <w:br w:type="page"/>
       </w:r>
+    </w:p>
+    <w:p>
+      <w:pPr>
+        <w:pStyle w:val="a3"/>
+        <w:spacing w:line="480" w:lineRule="auto"/>
+        <w:jc w:val="center"/>
+      </w:pPr>
     </w:p>
     <w:p>
       <w:pPr>
@@ -3653,14 +3617,10 @@
         </w:rPr>
       </w:pPr>
       <w:r>
-        <w:lastRenderedPageBreak/>
         <w:t>Алгоритм «</w:t>
       </w:r>
       <w:r>
-        <w:t>Изменение</w:t>
-      </w:r>
-      <w:r>
-        <w:t xml:space="preserve"> комплектующей</w:t>
+        <w:t>Добавление комплектующей</w:t>
       </w:r>
       <w:r>
         <w:rPr>
@@ -3675,57 +3635,50 @@
         <w:pStyle w:val="a3"/>
         <w:spacing w:line="480" w:lineRule="auto"/>
         <w:ind w:firstLine="851"/>
-      </w:pPr>
-      <w:r>
-        <w:t>Для</w:t>
-      </w:r>
-      <w:r>
-        <w:t xml:space="preserve"> лучшего понимания</w:t>
-      </w:r>
-      <w:r>
-        <w:t xml:space="preserve"> </w:t>
-      </w:r>
-      <w:r>
-        <w:t>алгоритма «</w:t>
-      </w:r>
-      <w:r>
-        <w:t>Изменение</w:t>
-      </w:r>
-      <w:r>
-        <w:t xml:space="preserve"> </w:t>
-      </w:r>
-      <w:r>
-        <w:t>комплектующей</w:t>
-      </w:r>
-      <w:r>
-        <w:t xml:space="preserve">» была создана блок схема, которая изображена на рисунке </w:t>
-      </w:r>
-      <w:r>
-        <w:t>9</w:t>
-      </w:r>
-      <w:r>
-        <w:t>.</w:t>
-      </w:r>
-    </w:p>
-    <w:p>
-      <w:pPr>
-        <w:pStyle w:val="a3"/>
-        <w:spacing w:line="480" w:lineRule="auto"/>
-        <w:jc w:val="center"/>
         <w:rPr>
           <w:b/>
           <w:bCs/>
         </w:rPr>
       </w:pPr>
       <w:r>
+        <w:t>Для</w:t>
+      </w:r>
+      <w:r>
+        <w:t xml:space="preserve"> лучшего понимания</w:t>
+      </w:r>
+      <w:r>
+        <w:t xml:space="preserve"> </w:t>
+      </w:r>
+      <w:r>
+        <w:t>алгоритма «</w:t>
+      </w:r>
+      <w:r>
+        <w:t>Добавление комплектующей</w:t>
+      </w:r>
+      <w:r>
+        <w:t>» была создана блок схема,</w:t>
+      </w:r>
+      <w:r>
+        <w:t xml:space="preserve"> которая изображена на рисунке 7</w:t>
+      </w:r>
+      <w:r>
+        <w:t>.</w:t>
+      </w:r>
+    </w:p>
+    <w:p>
+      <w:pPr>
+        <w:ind w:firstLine="0"/>
+        <w:jc w:val="center"/>
+      </w:pPr>
+      <w:r>
         <w:rPr>
           <w:noProof/>
         </w:rPr>
         <w:drawing>
-          <wp:inline distT="0" distB="0" distL="0" distR="0" wp14:anchorId="187523E3" wp14:editId="03DC41D0">
-            <wp:extent cx="4495449" cy="5521992"/>
-            <wp:effectExtent l="0" t="0" r="635" b="2540"/>
-            <wp:docPr id="5" name="Рисунок 5"/>
+          <wp:inline distT="0" distB="0" distL="0" distR="0" wp14:anchorId="20751391" wp14:editId="3E411A36">
+            <wp:extent cx="5088018" cy="4714875"/>
+            <wp:effectExtent l="0" t="0" r="0" b="0"/>
+            <wp:docPr id="3" name="Рисунок 3"/>
             <wp:cNvGraphicFramePr>
               <a:graphicFrameLocks xmlns:a="http://schemas.openxmlformats.org/drawingml/2006/main" noChangeAspect="1"/>
             </wp:cNvGraphicFramePr>
@@ -3745,7 +3698,7 @@
                   <pic:spPr>
                     <a:xfrm>
                       <a:off x="0" y="0"/>
-                      <a:ext cx="4512509" cy="5542948"/>
+                      <a:ext cx="5109099" cy="4734410"/>
                     </a:xfrm>
                     <a:prstGeom prst="rect">
                       <a:avLst/>
@@ -3767,10 +3720,16 @@
         </w:rPr>
       </w:pPr>
       <w:r>
-        <w:t>Рисунок 9 - Алгоритм «Изменение</w:t>
-      </w:r>
-      <w:r>
-        <w:t xml:space="preserve"> комплектующей</w:t>
+        <w:t xml:space="preserve">Рисунок </w:t>
+      </w:r>
+      <w:r>
+        <w:t>7</w:t>
+      </w:r>
+      <w:r>
+        <w:t xml:space="preserve"> - Алгоритм «</w:t>
+      </w:r>
+      <w:r>
+        <w:t>Добавление комплектующей</w:t>
       </w:r>
       <w:r>
         <w:rPr>
@@ -3810,7 +3769,10 @@
       </w:pPr>
       <w:r>
         <w:lastRenderedPageBreak/>
-        <w:t>Алгоритм «Удаление</w:t>
+        <w:t>Алгоритм «</w:t>
+      </w:r>
+      <w:r>
+        <w:t>Изменение</w:t>
       </w:r>
       <w:r>
         <w:t xml:space="preserve"> комплектующей</w:t>
@@ -3839,13 +3801,25 @@
         <w:t xml:space="preserve"> </w:t>
       </w:r>
       <w:r>
-        <w:t>алгоритма «Удаление</w:t>
-      </w:r>
-      <w:r>
-        <w:t xml:space="preserve"> комплектующей</w:t>
-      </w:r>
-      <w:r>
-        <w:t>» была создана блок схема, которая изображена на рисунке 10.</w:t>
+        <w:t>алгоритма «</w:t>
+      </w:r>
+      <w:r>
+        <w:t>Изменение</w:t>
+      </w:r>
+      <w:r>
+        <w:t xml:space="preserve"> </w:t>
+      </w:r>
+      <w:r>
+        <w:t>комплектующей</w:t>
+      </w:r>
+      <w:r>
+        <w:t xml:space="preserve">» была создана блок схема, которая изображена на рисунке </w:t>
+      </w:r>
+      <w:r>
+        <w:t>8</w:t>
+      </w:r>
+      <w:r>
+        <w:t>.</w:t>
       </w:r>
     </w:p>
     <w:p>
@@ -3863,10 +3837,10 @@
           <w:noProof/>
         </w:rPr>
         <w:drawing>
-          <wp:inline distT="0" distB="0" distL="0" distR="0" wp14:anchorId="5A8E12B5" wp14:editId="534DEC2B">
-            <wp:extent cx="3590925" cy="5734050"/>
-            <wp:effectExtent l="0" t="0" r="9525" b="0"/>
-            <wp:docPr id="7" name="Рисунок 7"/>
+          <wp:inline distT="0" distB="0" distL="0" distR="0" wp14:anchorId="187523E3" wp14:editId="03DC41D0">
+            <wp:extent cx="5123815" cy="6293846"/>
+            <wp:effectExtent l="0" t="0" r="635" b="0"/>
+            <wp:docPr id="5" name="Рисунок 5"/>
             <wp:cNvGraphicFramePr>
               <a:graphicFrameLocks xmlns:a="http://schemas.openxmlformats.org/drawingml/2006/main" noChangeAspect="1"/>
             </wp:cNvGraphicFramePr>
@@ -3886,7 +3860,7 @@
                   <pic:spPr>
                     <a:xfrm>
                       <a:off x="0" y="0"/>
-                      <a:ext cx="3590925" cy="5734050"/>
+                      <a:ext cx="5149115" cy="6324923"/>
                     </a:xfrm>
                     <a:prstGeom prst="rect">
                       <a:avLst/>
@@ -3908,7 +3882,10 @@
         </w:rPr>
       </w:pPr>
       <w:r>
-        <w:t>Рисунок 10 - Алгоритм «Удаление</w:t>
+        <w:t>Рисунок 8</w:t>
+      </w:r>
+      <w:r>
+        <w:t xml:space="preserve"> - Алгоритм «Изменение</w:t>
       </w:r>
       <w:r>
         <w:t xml:space="preserve"> комплектующей</w:t>
@@ -3951,7 +3928,10 @@
       </w:pPr>
       <w:r>
         <w:lastRenderedPageBreak/>
-        <w:t>Алгоритм «Создание конфигурации</w:t>
+        <w:t>Алгоритм «Удаление</w:t>
+      </w:r>
+      <w:r>
+        <w:t xml:space="preserve"> комплектующей</w:t>
       </w:r>
       <w:r>
         <w:rPr>
@@ -3977,7 +3957,19 @@
         <w:t xml:space="preserve"> </w:t>
       </w:r>
       <w:r>
-        <w:t>алгоритма «Создание конфигурации» была создана блок схема, которая изображена на рисунке 11.</w:t>
+        <w:t>алгоритма «Удаление</w:t>
+      </w:r>
+      <w:r>
+        <w:t xml:space="preserve"> комплектующей</w:t>
+      </w:r>
+      <w:r>
+        <w:t>» была создана блок схема, которая изображена на рисунке</w:t>
+      </w:r>
+      <w:r>
+        <w:t xml:space="preserve"> 9</w:t>
+      </w:r>
+      <w:r>
+        <w:t>.</w:t>
       </w:r>
     </w:p>
     <w:p>
@@ -3995,10 +3987,10 @@
           <w:noProof/>
         </w:rPr>
         <w:drawing>
-          <wp:inline distT="0" distB="0" distL="0" distR="0" wp14:anchorId="44CA5D7C" wp14:editId="0A6AF8E6">
-            <wp:extent cx="4959044" cy="6767716"/>
-            <wp:effectExtent l="0" t="0" r="0" b="0"/>
-            <wp:docPr id="12" name="Рисунок 12"/>
+          <wp:inline distT="0" distB="0" distL="0" distR="0" wp14:anchorId="5A8E12B5" wp14:editId="534DEC2B">
+            <wp:extent cx="3590925" cy="5734050"/>
+            <wp:effectExtent l="0" t="0" r="9525" b="0"/>
+            <wp:docPr id="7" name="Рисунок 7"/>
             <wp:cNvGraphicFramePr>
               <a:graphicFrameLocks xmlns:a="http://schemas.openxmlformats.org/drawingml/2006/main" noChangeAspect="1"/>
             </wp:cNvGraphicFramePr>
@@ -4018,7 +4010,7 @@
                   <pic:spPr>
                     <a:xfrm>
                       <a:off x="0" y="0"/>
-                      <a:ext cx="4972517" cy="6786103"/>
+                      <a:ext cx="3590925" cy="5734050"/>
                     </a:xfrm>
                     <a:prstGeom prst="rect">
                       <a:avLst/>
@@ -4040,10 +4032,16 @@
         </w:rPr>
       </w:pPr>
       <w:r>
-        <w:t>Рисунок 11 - Алгоритм «</w:t>
-      </w:r>
-      <w:r>
-        <w:t>Создание конфигурации</w:t>
+        <w:t xml:space="preserve">Рисунок </w:t>
+      </w:r>
+      <w:r>
+        <w:t>9</w:t>
+      </w:r>
+      <w:r>
+        <w:t xml:space="preserve"> - Алгоритм «Удаление</w:t>
+      </w:r>
+      <w:r>
+        <w:t xml:space="preserve"> комплектующей</w:t>
       </w:r>
       <w:r>
         <w:rPr>
@@ -4083,13 +4081,7 @@
       </w:pPr>
       <w:r>
         <w:lastRenderedPageBreak/>
-        <w:t>Алгоритм «</w:t>
-      </w:r>
-      <w:r>
-        <w:t>Изменение</w:t>
-      </w:r>
-      <w:r>
-        <w:t xml:space="preserve"> конфигурации</w:t>
+        <w:t>Алгоритм «Создание конфигурации</w:t>
       </w:r>
       <w:r>
         <w:rPr>
@@ -4115,13 +4107,13 @@
         <w:t xml:space="preserve"> </w:t>
       </w:r>
       <w:r>
-        <w:t>алгоритма «</w:t>
-      </w:r>
-      <w:r>
-        <w:t xml:space="preserve">Изменение </w:t>
-      </w:r>
-      <w:r>
-        <w:t>конфигурации» была создана блок схема, которая изображена на рисунке 12.</w:t>
+        <w:t xml:space="preserve">алгоритма «Создание конфигурации» была создана блок схема, </w:t>
+      </w:r>
+      <w:r>
+        <w:t>которая изображена на рисунке 10</w:t>
+      </w:r>
+      <w:r>
+        <w:t>.</w:t>
       </w:r>
     </w:p>
     <w:p>
@@ -4139,10 +4131,10 @@
           <w:noProof/>
         </w:rPr>
         <w:drawing>
-          <wp:inline distT="0" distB="0" distL="0" distR="0" wp14:anchorId="4FBC95C9" wp14:editId="5E55FBA9">
-            <wp:extent cx="4427220" cy="7327615"/>
-            <wp:effectExtent l="0" t="0" r="0" b="6985"/>
-            <wp:docPr id="11" name="Рисунок 11"/>
+          <wp:inline distT="0" distB="0" distL="0" distR="0" wp14:anchorId="44CA5D7C" wp14:editId="0A6AF8E6">
+            <wp:extent cx="5576575" cy="7610475"/>
+            <wp:effectExtent l="0" t="0" r="5080" b="0"/>
+            <wp:docPr id="12" name="Рисунок 12"/>
             <wp:cNvGraphicFramePr>
               <a:graphicFrameLocks xmlns:a="http://schemas.openxmlformats.org/drawingml/2006/main" noChangeAspect="1"/>
             </wp:cNvGraphicFramePr>
@@ -4162,7 +4154,7 @@
                   <pic:spPr>
                     <a:xfrm>
                       <a:off x="0" y="0"/>
-                      <a:ext cx="4432815" cy="7336875"/>
+                      <a:ext cx="5612269" cy="7659187"/>
                     </a:xfrm>
                     <a:prstGeom prst="rect">
                       <a:avLst/>
@@ -4184,10 +4176,16 @@
         </w:rPr>
       </w:pPr>
       <w:r>
-        <w:t>Рисунок 12 - Алгоритм «</w:t>
-      </w:r>
-      <w:r>
-        <w:t>Изменение конфигурации</w:t>
+        <w:t>Рисунок 1</w:t>
+      </w:r>
+      <w:r>
+        <w:t>0</w:t>
+      </w:r>
+      <w:r>
+        <w:t xml:space="preserve"> - Алгоритм «</w:t>
+      </w:r>
+      <w:r>
+        <w:t>Создание конфигурации</w:t>
       </w:r>
       <w:r>
         <w:rPr>
@@ -4208,7 +4206,13 @@
       </w:pPr>
       <w:r>
         <w:lastRenderedPageBreak/>
-        <w:t>Алгоритм «Удаление конфигурации</w:t>
+        <w:t>Алгоритм «</w:t>
+      </w:r>
+      <w:r>
+        <w:t>Изменение</w:t>
+      </w:r>
+      <w:r>
+        <w:t xml:space="preserve"> конфигурации</w:t>
       </w:r>
       <w:r>
         <w:rPr>
@@ -4234,7 +4238,19 @@
         <w:t xml:space="preserve"> </w:t>
       </w:r>
       <w:r>
-        <w:t>алгоритма «Удаление конфигурации» была создана блок схема, которая изображена на рисунке 13.</w:t>
+        <w:t>алгоритма «</w:t>
+      </w:r>
+      <w:r>
+        <w:t xml:space="preserve">Изменение </w:t>
+      </w:r>
+      <w:r>
+        <w:t xml:space="preserve">конфигурации» была создана блок схема, </w:t>
+      </w:r>
+      <w:r>
+        <w:t>которая изображена на рисунке 11</w:t>
+      </w:r>
+      <w:r>
+        <w:t>.</w:t>
       </w:r>
     </w:p>
     <w:p>
@@ -4252,10 +4268,10 @@
           <w:noProof/>
         </w:rPr>
         <w:drawing>
-          <wp:inline distT="0" distB="0" distL="0" distR="0" wp14:anchorId="28F14D2F" wp14:editId="1486D745">
-            <wp:extent cx="3400425" cy="5876925"/>
-            <wp:effectExtent l="0" t="0" r="9525" b="9525"/>
-            <wp:docPr id="15" name="Рисунок 15"/>
+          <wp:inline distT="0" distB="0" distL="0" distR="0" wp14:anchorId="4FBC95C9" wp14:editId="5E55FBA9">
+            <wp:extent cx="4632648" cy="7667625"/>
+            <wp:effectExtent l="0" t="0" r="0" b="0"/>
+            <wp:docPr id="11" name="Рисунок 11"/>
             <wp:cNvGraphicFramePr>
               <a:graphicFrameLocks xmlns:a="http://schemas.openxmlformats.org/drawingml/2006/main" noChangeAspect="1"/>
             </wp:cNvGraphicFramePr>
@@ -4275,6 +4291,128 @@
                   <pic:spPr>
                     <a:xfrm>
                       <a:off x="0" y="0"/>
+                      <a:ext cx="4651825" cy="7699366"/>
+                    </a:xfrm>
+                    <a:prstGeom prst="rect">
+                      <a:avLst/>
+                    </a:prstGeom>
+                  </pic:spPr>
+                </pic:pic>
+              </a:graphicData>
+            </a:graphic>
+          </wp:inline>
+        </w:drawing>
+      </w:r>
+    </w:p>
+    <w:p>
+      <w:pPr>
+        <w:pStyle w:val="a7"/>
+        <w:ind w:firstLine="0"/>
+        <w:rPr>
+          <w:b/>
+        </w:rPr>
+      </w:pPr>
+      <w:r>
+        <w:t>Рисунок 11</w:t>
+      </w:r>
+      <w:r>
+        <w:t xml:space="preserve"> - Алгоритм «</w:t>
+      </w:r>
+      <w:r>
+        <w:t>Изменение конфигурации</w:t>
+      </w:r>
+      <w:r>
+        <w:rPr>
+          <w:b/>
+        </w:rPr>
+        <w:t>»</w:t>
+      </w:r>
+    </w:p>
+    <w:p>
+      <w:pPr>
+        <w:pStyle w:val="a3"/>
+        <w:spacing w:line="480" w:lineRule="auto"/>
+        <w:ind w:firstLine="851"/>
+        <w:rPr>
+          <w:b/>
+          <w:bCs/>
+        </w:rPr>
+      </w:pPr>
+      <w:r>
+        <w:lastRenderedPageBreak/>
+        <w:t>Алгоритм «Удаление конфигурации</w:t>
+      </w:r>
+      <w:r>
+        <w:rPr>
+          <w:b/>
+          <w:bCs/>
+        </w:rPr>
+        <w:t>»</w:t>
+      </w:r>
+    </w:p>
+    <w:p>
+      <w:pPr>
+        <w:pStyle w:val="a3"/>
+        <w:spacing w:line="480" w:lineRule="auto"/>
+        <w:ind w:firstLine="851"/>
+      </w:pPr>
+      <w:r>
+        <w:t>Для</w:t>
+      </w:r>
+      <w:r>
+        <w:t xml:space="preserve"> лучшего понимания</w:t>
+      </w:r>
+      <w:r>
+        <w:t xml:space="preserve"> </w:t>
+      </w:r>
+      <w:r>
+        <w:t xml:space="preserve">алгоритма «Удаление конфигурации» была создана блок схема, </w:t>
+      </w:r>
+      <w:r>
+        <w:t>которая изображена на рисунке 12</w:t>
+      </w:r>
+      <w:r>
+        <w:t>.</w:t>
+      </w:r>
+    </w:p>
+    <w:p>
+      <w:pPr>
+        <w:pStyle w:val="a3"/>
+        <w:spacing w:line="480" w:lineRule="auto"/>
+        <w:jc w:val="center"/>
+        <w:rPr>
+          <w:b/>
+          <w:bCs/>
+        </w:rPr>
+      </w:pPr>
+      <w:r>
+        <w:rPr>
+          <w:noProof/>
+        </w:rPr>
+        <w:drawing>
+          <wp:inline distT="0" distB="0" distL="0" distR="0" wp14:anchorId="28F14D2F" wp14:editId="1486D745">
+            <wp:extent cx="3400425" cy="5876925"/>
+            <wp:effectExtent l="0" t="0" r="9525" b="9525"/>
+            <wp:docPr id="15" name="Рисунок 15"/>
+            <wp:cNvGraphicFramePr>
+              <a:graphicFrameLocks xmlns:a="http://schemas.openxmlformats.org/drawingml/2006/main" noChangeAspect="1"/>
+            </wp:cNvGraphicFramePr>
+            <a:graphic xmlns:a="http://schemas.openxmlformats.org/drawingml/2006/main">
+              <a:graphicData uri="http://schemas.openxmlformats.org/drawingml/2006/picture">
+                <pic:pic xmlns:pic="http://schemas.openxmlformats.org/drawingml/2006/picture">
+                  <pic:nvPicPr>
+                    <pic:cNvPr id="1" name=""/>
+                    <pic:cNvPicPr/>
+                  </pic:nvPicPr>
+                  <pic:blipFill>
+                    <a:blip r:embed="rId16"/>
+                    <a:stretch>
+                      <a:fillRect/>
+                    </a:stretch>
+                  </pic:blipFill>
+                  <pic:spPr>
+                    <a:xfrm>
+                      <a:off x="0" y="0"/>
                       <a:ext cx="3400425" cy="5876925"/>
                     </a:xfrm>
                     <a:prstGeom prst="rect">
@@ -4297,7 +4435,10 @@
         </w:rPr>
       </w:pPr>
       <w:r>
-        <w:t>Рисунок 13 - Алгоритм «Удаление конфигурации</w:t>
+        <w:t>Рисунок 12</w:t>
+      </w:r>
+      <w:r>
+        <w:t xml:space="preserve"> - Алгоритм «Удаление конфигурации</w:t>
       </w:r>
       <w:r>
         <w:rPr>
@@ -4312,10 +4453,215 @@
         <w:ind w:firstLine="0"/>
         <w:contextualSpacing w:val="0"/>
         <w:jc w:val="left"/>
-      </w:pPr>
-      <w:r>
+        <w:rPr>
+          <w:b/>
+          <w:bCs/>
+          <w:szCs w:val="18"/>
+        </w:rPr>
+      </w:pPr>
+      <w:r>
+        <w:rPr>
+          <w:b/>
+        </w:rPr>
         <w:br w:type="page"/>
       </w:r>
+    </w:p>
+    <w:p>
+      <w:r>
+        <w:lastRenderedPageBreak/>
+        <w:t xml:space="preserve">Для понимания </w:t>
+      </w:r>
+      <w:r>
+        <w:t>структуры проекта</w:t>
+      </w:r>
+      <w:r>
+        <w:t xml:space="preserve">, была нарисована диаграмма </w:t>
+      </w:r>
+      <w:proofErr w:type="spellStart"/>
+      <w:r>
+        <w:rPr>
+          <w:lang w:val="en-US"/>
+        </w:rPr>
+        <w:t>Idef</w:t>
+      </w:r>
+      <w:proofErr w:type="spellEnd"/>
+      <w:r>
+        <w:t>0</w:t>
+      </w:r>
+      <w:r>
+        <w:t xml:space="preserve">. Диаграмма </w:t>
+      </w:r>
+      <w:proofErr w:type="spellStart"/>
+      <w:r>
+        <w:rPr>
+          <w:lang w:val="en-US"/>
+        </w:rPr>
+        <w:t>Idef</w:t>
+      </w:r>
+      <w:proofErr w:type="spellEnd"/>
+      <w:r>
+        <w:t xml:space="preserve">0 </w:t>
+      </w:r>
+      <w:r>
+        <w:t>изображена на рисунке 1</w:t>
+      </w:r>
+      <w:r>
+        <w:t xml:space="preserve">3 </w:t>
+      </w:r>
+      <w:r>
+        <w:t>для пользователя и на рисунке 14 для администратора</w:t>
+      </w:r>
+      <w:r>
+        <w:t>.</w:t>
+      </w:r>
+    </w:p>
+    <w:p>
+      <w:pPr>
+        <w:pStyle w:val="a7"/>
+        <w:ind w:firstLine="0"/>
+      </w:pPr>
+      <w:r>
+        <w:drawing>
+          <wp:inline distT="0" distB="0" distL="0" distR="0" wp14:anchorId="76684DC8" wp14:editId="1243FF91">
+            <wp:extent cx="5939790" cy="2875280"/>
+            <wp:effectExtent l="0" t="0" r="3810" b="1270"/>
+            <wp:docPr id="8" name="Рисунок 8"/>
+            <wp:cNvGraphicFramePr>
+              <a:graphicFrameLocks xmlns:a="http://schemas.openxmlformats.org/drawingml/2006/main" noChangeAspect="1"/>
+            </wp:cNvGraphicFramePr>
+            <a:graphic xmlns:a="http://schemas.openxmlformats.org/drawingml/2006/main">
+              <a:graphicData uri="http://schemas.openxmlformats.org/drawingml/2006/picture">
+                <pic:pic xmlns:pic="http://schemas.openxmlformats.org/drawingml/2006/picture">
+                  <pic:nvPicPr>
+                    <pic:cNvPr id="1" name=""/>
+                    <pic:cNvPicPr/>
+                  </pic:nvPicPr>
+                  <pic:blipFill>
+                    <a:blip r:embed="rId17"/>
+                    <a:stretch>
+                      <a:fillRect/>
+                    </a:stretch>
+                  </pic:blipFill>
+                  <pic:spPr>
+                    <a:xfrm>
+                      <a:off x="0" y="0"/>
+                      <a:ext cx="5939790" cy="2875280"/>
+                    </a:xfrm>
+                    <a:prstGeom prst="rect">
+                      <a:avLst/>
+                    </a:prstGeom>
+                  </pic:spPr>
+                </pic:pic>
+              </a:graphicData>
+            </a:graphic>
+          </wp:inline>
+        </w:drawing>
+      </w:r>
+      <w:r>
+        <w:t xml:space="preserve"> </w:t>
+      </w:r>
+    </w:p>
+    <w:p>
+      <w:pPr>
+        <w:pStyle w:val="a7"/>
+        <w:ind w:firstLine="0"/>
+        <w:rPr>
+          <w:noProof/>
+        </w:rPr>
+      </w:pPr>
+      <w:r>
+        <w:t>Рисунок 13 – idef0 для пользователя</w:t>
+      </w:r>
+      <w:r>
+        <w:rPr>
+          <w:noProof/>
+        </w:rPr>
+        <w:drawing>
+          <wp:inline distT="0" distB="0" distL="0" distR="0" wp14:anchorId="36814B0F" wp14:editId="589B9474">
+            <wp:extent cx="5939790" cy="3444875"/>
+            <wp:effectExtent l="0" t="0" r="3810" b="3175"/>
+            <wp:docPr id="16" name="Рисунок 16"/>
+            <wp:cNvGraphicFramePr>
+              <a:graphicFrameLocks xmlns:a="http://schemas.openxmlformats.org/drawingml/2006/main" noChangeAspect="1"/>
+            </wp:cNvGraphicFramePr>
+            <a:graphic xmlns:a="http://schemas.openxmlformats.org/drawingml/2006/main">
+              <a:graphicData uri="http://schemas.openxmlformats.org/drawingml/2006/picture">
+                <pic:pic xmlns:pic="http://schemas.openxmlformats.org/drawingml/2006/picture">
+                  <pic:nvPicPr>
+                    <pic:cNvPr id="1" name=""/>
+                    <pic:cNvPicPr/>
+                  </pic:nvPicPr>
+                  <pic:blipFill>
+                    <a:blip r:embed="rId18"/>
+                    <a:stretch>
+                      <a:fillRect/>
+                    </a:stretch>
+                  </pic:blipFill>
+                  <pic:spPr>
+                    <a:xfrm>
+                      <a:off x="0" y="0"/>
+                      <a:ext cx="5939790" cy="3444875"/>
+                    </a:xfrm>
+                    <a:prstGeom prst="rect">
+                      <a:avLst/>
+                    </a:prstGeom>
+                  </pic:spPr>
+                </pic:pic>
+              </a:graphicData>
+            </a:graphic>
+          </wp:inline>
+        </w:drawing>
+      </w:r>
+    </w:p>
+    <w:p>
+      <w:pPr>
+        <w:pStyle w:val="a7"/>
+        <w:ind w:firstLine="0"/>
+      </w:pPr>
+      <w:r>
+        <w:rPr>
+          <w:noProof/>
+        </w:rPr>
+        <w:t>Рисунок 14</w:t>
+      </w:r>
+      <w:r>
+        <w:rPr>
+          <w:noProof/>
+        </w:rPr>
+        <w:t xml:space="preserve"> – </w:t>
+      </w:r>
+      <w:r>
+        <w:rPr>
+          <w:noProof/>
+          <w:lang w:val="en-US"/>
+        </w:rPr>
+        <w:t xml:space="preserve">idef0 </w:t>
+      </w:r>
+      <w:r>
+        <w:rPr>
+          <w:noProof/>
+        </w:rPr>
+        <w:t>для</w:t>
+      </w:r>
+      <w:r>
+        <w:rPr>
+          <w:noProof/>
+        </w:rPr>
+        <w:t xml:space="preserve"> администратора</w:t>
+      </w:r>
+    </w:p>
+    <w:p>
+      <w:pPr>
+        <w:spacing w:before="0" w:after="160" w:line="259" w:lineRule="auto"/>
+        <w:ind w:firstLine="0"/>
+        <w:contextualSpacing w:val="0"/>
+        <w:jc w:val="left"/>
+      </w:pPr>
+      <w:r>
+        <w:br w:type="page"/>
+      </w:r>
+      <w:bookmarkStart w:id="3" w:name="_GoBack"/>
+      <w:bookmarkEnd w:id="3"/>
     </w:p>
     <w:p>
       <w:pPr>
@@ -4678,23 +5024,130 @@
           </w:p>
         </w:tc>
       </w:tr>
+      <w:tr>
+        <w:tc>
+          <w:tcPr>
+            <w:tcW w:w="1296" w:type="dxa"/>
+            <w:tcBorders>
+              <w:top w:val="single" w:sz="4" w:space="0" w:color="auto"/>
+              <w:left w:val="single" w:sz="4" w:space="0" w:color="auto"/>
+              <w:bottom w:val="single" w:sz="4" w:space="0" w:color="auto"/>
+              <w:right w:val="single" w:sz="4" w:space="0" w:color="auto"/>
+            </w:tcBorders>
+          </w:tcPr>
+          <w:p>
+            <w:pPr>
+              <w:pStyle w:val="vgutTableText"/>
+            </w:pPr>
+            <w:r>
+              <w:t>4</w:t>
+            </w:r>
+          </w:p>
+        </w:tc>
+        <w:tc>
+          <w:tcPr>
+            <w:tcW w:w="2683" w:type="dxa"/>
+            <w:tcBorders>
+              <w:top w:val="single" w:sz="4" w:space="0" w:color="auto"/>
+              <w:left w:val="single" w:sz="4" w:space="0" w:color="auto"/>
+              <w:bottom w:val="single" w:sz="4" w:space="0" w:color="auto"/>
+              <w:right w:val="single" w:sz="4" w:space="0" w:color="auto"/>
+            </w:tcBorders>
+          </w:tcPr>
+          <w:p>
+            <w:pPr>
+              <w:pStyle w:val="vgutTableText"/>
+              <w:ind w:firstLine="0"/>
+            </w:pPr>
+            <w:proofErr w:type="spellStart"/>
+            <w:r>
+              <w:t>Парсинг</w:t>
+            </w:r>
+            <w:proofErr w:type="spellEnd"/>
+            <w:r>
+              <w:t xml:space="preserve"> данных</w:t>
+            </w:r>
+          </w:p>
+        </w:tc>
+        <w:tc>
+          <w:tcPr>
+            <w:tcW w:w="6364" w:type="dxa"/>
+            <w:tcBorders>
+              <w:top w:val="single" w:sz="4" w:space="0" w:color="auto"/>
+              <w:left w:val="single" w:sz="4" w:space="0" w:color="auto"/>
+              <w:bottom w:val="single" w:sz="4" w:space="0" w:color="auto"/>
+              <w:right w:val="single" w:sz="4" w:space="0" w:color="auto"/>
+            </w:tcBorders>
+          </w:tcPr>
+          <w:p>
+            <w:pPr>
+              <w:pStyle w:val="vgutTableText"/>
+              <w:numPr>
+                <w:ilvl w:val="0"/>
+                <w:numId w:val="29"/>
+              </w:numPr>
+            </w:pPr>
+            <w:r>
+              <w:t xml:space="preserve">Запускает скрипт на </w:t>
+            </w:r>
+            <w:r>
+              <w:rPr>
+                <w:lang w:val="en-US"/>
+              </w:rPr>
+              <w:t>Selenium</w:t>
+            </w:r>
+          </w:p>
+          <w:p>
+            <w:pPr>
+              <w:pStyle w:val="vgutTableText"/>
+              <w:numPr>
+                <w:ilvl w:val="0"/>
+                <w:numId w:val="29"/>
+              </w:numPr>
+            </w:pPr>
+            <w:r>
+              <w:t xml:space="preserve">Заносит </w:t>
+            </w:r>
+            <w:proofErr w:type="spellStart"/>
+            <w:r>
+              <w:t>запаршенные</w:t>
+            </w:r>
+            <w:proofErr w:type="spellEnd"/>
+            <w:r>
+              <w:t xml:space="preserve"> данные в БД</w:t>
+            </w:r>
+          </w:p>
+          <w:p>
+            <w:pPr>
+              <w:pStyle w:val="vgutTableText"/>
+              <w:numPr>
+                <w:ilvl w:val="0"/>
+                <w:numId w:val="29"/>
+              </w:numPr>
+            </w:pPr>
+            <w:r>
+              <w:t>Обновляет интерфейс программы</w:t>
+            </w:r>
+          </w:p>
+        </w:tc>
+      </w:tr>
     </w:tbl>
     <w:tbl>
       <w:tblPr>
         <w:tblStyle w:val="ad"/>
-        <w:tblpPr w:leftFromText="180" w:rightFromText="180" w:vertAnchor="page" w:horzAnchor="page" w:tblpX="1253" w:tblpY="8904"/>
-        <w:tblW w:w="10343" w:type="dxa"/>
+        <w:tblpPr w:leftFromText="180" w:rightFromText="180" w:vertAnchor="page" w:horzAnchor="margin" w:tblpXSpec="center" w:tblpY="826"/>
+        <w:tblW w:w="10327" w:type="dxa"/>
         <w:tblLook w:val="04A0" w:firstRow="1" w:lastRow="0" w:firstColumn="1" w:lastColumn="0" w:noHBand="0" w:noVBand="1"/>
       </w:tblPr>
       <w:tblGrid>
         <w:gridCol w:w="1296"/>
-        <w:gridCol w:w="2683"/>
-        <w:gridCol w:w="6364"/>
+        <w:gridCol w:w="2679"/>
+        <w:gridCol w:w="6352"/>
       </w:tblGrid>
       <w:tr>
         <w:trPr>
           <w:cnfStyle w:val="100000000000" w:firstRow="1" w:lastRow="0" w:firstColumn="0" w:lastColumn="0" w:oddVBand="0" w:evenVBand="0" w:oddHBand="0" w:evenHBand="0" w:firstRowFirstColumn="0" w:firstRowLastColumn="0" w:lastRowFirstColumn="0" w:lastRowLastColumn="0"/>
-          <w:trHeight w:val="205"/>
+          <w:trHeight w:val="217"/>
         </w:trPr>
         <w:tc>
           <w:tcPr>
@@ -4712,13 +5165,14 @@
               <w:pStyle w:val="vgutTableName"/>
             </w:pPr>
             <w:r>
+              <w:lastRenderedPageBreak/>
               <w:t>№ функции</w:t>
             </w:r>
           </w:p>
         </w:tc>
         <w:tc>
           <w:tcPr>
-            <w:tcW w:w="2683" w:type="dxa"/>
+            <w:tcW w:w="2679" w:type="dxa"/>
             <w:tcBorders>
               <w:top w:val="single" w:sz="4" w:space="0" w:color="auto"/>
               <w:left w:val="single" w:sz="4" w:space="0" w:color="auto"/>
@@ -4739,7 +5193,7 @@
         </w:tc>
         <w:tc>
           <w:tcPr>
-            <w:tcW w:w="6364" w:type="dxa"/>
+            <w:tcW w:w="6352" w:type="dxa"/>
             <w:tcBorders>
               <w:top w:val="single" w:sz="4" w:space="0" w:color="auto"/>
               <w:left w:val="single" w:sz="4" w:space="0" w:color="auto"/>
@@ -4759,6 +5213,9 @@
         </w:tc>
       </w:tr>
       <w:tr>
+        <w:trPr>
+          <w:trHeight w:val="2085"/>
+        </w:trPr>
         <w:tc>
           <w:tcPr>
             <w:tcW w:w="1296" w:type="dxa"/>
@@ -4781,7 +5238,7 @@
         </w:tc>
         <w:tc>
           <w:tcPr>
-            <w:tcW w:w="2683" w:type="dxa"/>
+            <w:tcW w:w="2679" w:type="dxa"/>
             <w:tcBorders>
               <w:top w:val="single" w:sz="4" w:space="0" w:color="auto"/>
               <w:left w:val="single" w:sz="4" w:space="0" w:color="auto"/>
@@ -4802,7 +5259,7 @@
         </w:tc>
         <w:tc>
           <w:tcPr>
-            <w:tcW w:w="6364" w:type="dxa"/>
+            <w:tcW w:w="6352" w:type="dxa"/>
             <w:tcBorders>
               <w:top w:val="single" w:sz="4" w:space="0" w:color="auto"/>
               <w:left w:val="single" w:sz="4" w:space="0" w:color="auto"/>
@@ -4838,6 +5295,9 @@
         </w:tc>
       </w:tr>
       <w:tr>
+        <w:trPr>
+          <w:trHeight w:val="2753"/>
+        </w:trPr>
         <w:tc>
           <w:tcPr>
             <w:tcW w:w="1296" w:type="dxa"/>
@@ -4860,7 +5320,7 @@
         </w:tc>
         <w:tc>
           <w:tcPr>
-            <w:tcW w:w="2683" w:type="dxa"/>
+            <w:tcW w:w="2679" w:type="dxa"/>
             <w:tcBorders>
               <w:top w:val="single" w:sz="4" w:space="0" w:color="auto"/>
               <w:left w:val="single" w:sz="4" w:space="0" w:color="auto"/>
@@ -4881,7 +5341,7 @@
         </w:tc>
         <w:tc>
           <w:tcPr>
-            <w:tcW w:w="6364" w:type="dxa"/>
+            <w:tcW w:w="6352" w:type="dxa"/>
             <w:tcBorders>
               <w:top w:val="single" w:sz="4" w:space="0" w:color="auto"/>
               <w:left w:val="single" w:sz="4" w:space="0" w:color="auto"/>
@@ -4919,12 +5379,21 @@
               <w:pStyle w:val="vgutTableText"/>
             </w:pPr>
             <w:r>
-              <w:t>4.  Обновляет интерфейс программы и создает запись в БД.</w:t>
+              <w:t xml:space="preserve">4.  Обновляет интерфейс программы и </w:t>
+            </w:r>
+            <w:r>
+              <w:t xml:space="preserve">обновляет </w:t>
+            </w:r>
+            <w:r>
+              <w:t>запись в БД.</w:t>
             </w:r>
           </w:p>
         </w:tc>
       </w:tr>
       <w:tr>
+        <w:trPr>
+          <w:trHeight w:val="1384"/>
+        </w:trPr>
         <w:tc>
           <w:tcPr>
             <w:tcW w:w="1296" w:type="dxa"/>
@@ -4947,7 +5416,7 @@
         </w:tc>
         <w:tc>
           <w:tcPr>
-            <w:tcW w:w="2683" w:type="dxa"/>
+            <w:tcW w:w="2679" w:type="dxa"/>
             <w:tcBorders>
               <w:top w:val="single" w:sz="4" w:space="0" w:color="auto"/>
               <w:left w:val="single" w:sz="4" w:space="0" w:color="auto"/>
@@ -4968,7 +5437,7 @@
         </w:tc>
         <w:tc>
           <w:tcPr>
-            <w:tcW w:w="6364" w:type="dxa"/>
+            <w:tcW w:w="6352" w:type="dxa"/>
             <w:tcBorders>
               <w:top w:val="single" w:sz="4" w:space="0" w:color="auto"/>
               <w:left w:val="single" w:sz="4" w:space="0" w:color="auto"/>
@@ -4982,10 +5451,7 @@
               <w:pStyle w:val="vgutTableText"/>
             </w:pPr>
             <w:r>
-              <w:t xml:space="preserve">1.  Выводит предупреждение о </w:t>
-            </w:r>
-            <w:r>
-              <w:t>удалении конфигурации</w:t>
+              <w:t>1.  Выводит предупреждение о удалении конфигурации</w:t>
             </w:r>
           </w:p>
           <w:p>
@@ -5006,6 +5472,114 @@
           </w:p>
         </w:tc>
       </w:tr>
+      <w:tr>
+        <w:trPr>
+          <w:trHeight w:val="1384"/>
+        </w:trPr>
+        <w:tc>
+          <w:tcPr>
+            <w:tcW w:w="1296" w:type="dxa"/>
+            <w:tcBorders>
+              <w:top w:val="single" w:sz="4" w:space="0" w:color="auto"/>
+              <w:left w:val="single" w:sz="4" w:space="0" w:color="auto"/>
+              <w:bottom w:val="single" w:sz="4" w:space="0" w:color="auto"/>
+              <w:right w:val="single" w:sz="4" w:space="0" w:color="auto"/>
+            </w:tcBorders>
+          </w:tcPr>
+          <w:p>
+            <w:pPr>
+              <w:pStyle w:val="vgutTableText"/>
+            </w:pPr>
+            <w:r>
+              <w:t>4</w:t>
+            </w:r>
+          </w:p>
+        </w:tc>
+        <w:tc>
+          <w:tcPr>
+            <w:tcW w:w="2679" w:type="dxa"/>
+            <w:tcBorders>
+              <w:top w:val="single" w:sz="4" w:space="0" w:color="auto"/>
+              <w:left w:val="single" w:sz="4" w:space="0" w:color="auto"/>
+              <w:bottom w:val="single" w:sz="4" w:space="0" w:color="auto"/>
+              <w:right w:val="single" w:sz="4" w:space="0" w:color="auto"/>
+            </w:tcBorders>
+          </w:tcPr>
+          <w:p>
+            <w:pPr>
+              <w:pStyle w:val="vgutTableText"/>
+              <w:ind w:firstLine="0"/>
+            </w:pPr>
+            <w:r>
+              <w:t>Выбор готовой конфигурации</w:t>
+            </w:r>
+          </w:p>
+        </w:tc>
+        <w:tc>
+          <w:tcPr>
+            <w:tcW w:w="6352" w:type="dxa"/>
+            <w:tcBorders>
+              <w:top w:val="single" w:sz="4" w:space="0" w:color="auto"/>
+              <w:left w:val="single" w:sz="4" w:space="0" w:color="auto"/>
+              <w:bottom w:val="single" w:sz="4" w:space="0" w:color="auto"/>
+              <w:right w:val="single" w:sz="4" w:space="0" w:color="auto"/>
+            </w:tcBorders>
+          </w:tcPr>
+          <w:p>
+            <w:pPr>
+              <w:pStyle w:val="vgutTableText"/>
+              <w:numPr>
+                <w:ilvl w:val="0"/>
+                <w:numId w:val="31"/>
+              </w:numPr>
+            </w:pPr>
+            <w:r>
+              <w:t xml:space="preserve">Отображает готовые </w:t>
+            </w:r>
+            <w:proofErr w:type="spellStart"/>
+            <w:r>
+              <w:t>пресеты</w:t>
+            </w:r>
+            <w:proofErr w:type="spellEnd"/>
+            <w:r>
+              <w:t>.</w:t>
+            </w:r>
+          </w:p>
+          <w:p>
+            <w:pPr>
+              <w:pStyle w:val="vgutTableText"/>
+            </w:pPr>
+            <w:r>
+              <w:t xml:space="preserve">2. </w:t>
+            </w:r>
+            <w:r>
+              <w:t>При нажатии на них перенаправляет пользователя на форму для создания конфигурации.</w:t>
+            </w:r>
+          </w:p>
+          <w:p>
+            <w:pPr>
+              <w:pStyle w:val="vgutTableText"/>
+            </w:pPr>
+            <w:r>
+              <w:t xml:space="preserve">3. </w:t>
+            </w:r>
+            <w:r>
+              <w:t>После введения данных проверяет совместимость компонентов и заполнены ли все обязательные поля.</w:t>
+            </w:r>
+          </w:p>
+          <w:p>
+            <w:pPr>
+              <w:pStyle w:val="vgutTableText"/>
+            </w:pPr>
+            <w:r>
+              <w:t xml:space="preserve">4. </w:t>
+            </w:r>
+            <w:r>
+              <w:t>Обновляет интерфейс программы и обновляет запись в БД.</w:t>
+            </w:r>
+          </w:p>
+        </w:tc>
+      </w:tr>
     </w:tbl>
     <w:p>
       <w:pPr>
@@ -5041,12 +5615,12 @@
         <w:ind w:left="0" w:firstLine="851"/>
         <w:jc w:val="left"/>
       </w:pPr>
-      <w:bookmarkStart w:id="3" w:name="_Toc180422963"/>
+      <w:bookmarkStart w:id="4" w:name="_Toc180422963"/>
       <w:r>
         <w:lastRenderedPageBreak/>
         <w:t>Определения языка</w:t>
       </w:r>
-      <w:bookmarkEnd w:id="3"/>
+      <w:bookmarkEnd w:id="4"/>
     </w:p>
     <w:p>
       <w:r>
@@ -5394,13 +5968,11 @@
         <w:ind w:left="0" w:firstLine="851"/>
         <w:jc w:val="left"/>
       </w:pPr>
-      <w:bookmarkStart w:id="4" w:name="_Toc180422964"/>
+      <w:bookmarkStart w:id="5" w:name="_Toc180422964"/>
       <w:r>
         <w:lastRenderedPageBreak/>
         <w:t>Структура программы и требования к техническим средствам</w:t>
       </w:r>
-      <w:bookmarkStart w:id="5" w:name="_GoBack"/>
-      <w:bookmarkEnd w:id="4"/>
       <w:bookmarkEnd w:id="5"/>
     </w:p>
     <w:p>
@@ -5527,6 +6099,95 @@
 <file path=word/numbering.xml><?xml version="1.0" encoding="utf-8"?>
 <w:numbering xmlns:wpc="http://schemas.microsoft.com/office/word/2010/wordprocessingCanvas" xmlns:cx="http://schemas.microsoft.com/office/drawing/2014/chartex" xmlns:cx1="http://schemas.microsoft.com/office/drawing/2015/9/8/chartex" xmlns:mc="http://schemas.openxmlformats.org/markup-compatibility/2006" xmlns:o="urn:schemas-microsoft-com:office:office" xmlns:r="http://schemas.openxmlformats.org/officeDocument/2006/relationships" xmlns:m="http://schemas.openxmlformats.org/officeDocument/2006/math" xmlns:v="urn:schemas-microsoft-com:vml" xmlns:wp14="http://schemas.microsoft.com/office/word/2010/wordprocessingDrawing" xmlns:wp="http://schemas.openxmlformats.org/drawingml/2006/wordprocessingDrawing" xmlns:w10="urn:schemas-microsoft-com:office:word" xmlns:w="http://schemas.openxmlformats.org/wordprocessingml/2006/main" xmlns:w14="http://schemas.microsoft.com/office/word/2010/wordml" xmlns:w15="http://schemas.microsoft.com/office/word/2012/wordml" xmlns:w16se="http://schemas.microsoft.com/office/word/2015/wordml/symex" xmlns:wpg="http://schemas.microsoft.com/office/word/2010/wordprocessingGroup" xmlns:wpi="http://schemas.microsoft.com/office/word/2010/wordprocessingInk" xmlns:wne="http://schemas.microsoft.com/office/word/2006/wordml" xmlns:wps="http://schemas.microsoft.com/office/word/2010/wordprocessingShape" mc:Ignorable="w14 w15 w16se wp14">
   <w:abstractNum w:abstractNumId="0" w15:restartNumberingAfterBreak="0">
+    <w:nsid w:val="085C6128"/>
+    <w:multiLevelType w:val="hybridMultilevel"/>
+    <w:tmpl w:val="A13645B2"/>
+    <w:lvl w:ilvl="0" w:tplc="62F83850">
+      <w:start w:val="1"/>
+      <w:numFmt w:val="decimal"/>
+      <w:lvlText w:val="%1."/>
+      <w:lvlJc w:val="left"/>
+      <w:pPr>
+        <w:ind w:left="1211" w:hanging="360"/>
+      </w:pPr>
+      <w:rPr>
+        <w:rFonts w:hint="default"/>
+      </w:rPr>
+    </w:lvl>
+    <w:lvl w:ilvl="1" w:tplc="04190019" w:tentative="1">
+      <w:start w:val="1"/>
+      <w:numFmt w:val="lowerLetter"/>
+      <w:lvlText w:val="%2."/>
+      <w:lvlJc w:val="left"/>
+      <w:pPr>
+        <w:ind w:left="1931" w:hanging="360"/>
+      </w:pPr>
+    </w:lvl>
+    <w:lvl w:ilvl="2" w:tplc="0419001B" w:tentative="1">
+      <w:start w:val="1"/>
+      <w:numFmt w:val="lowerRoman"/>
+      <w:lvlText w:val="%3."/>
+      <w:lvlJc w:val="right"/>
+      <w:pPr>
+        <w:ind w:left="2651" w:hanging="180"/>
+      </w:pPr>
+    </w:lvl>
+    <w:lvl w:ilvl="3" w:tplc="0419000F" w:tentative="1">
+      <w:start w:val="1"/>
+      <w:numFmt w:val="decimal"/>
+      <w:lvlText w:val="%4."/>
+      <w:lvlJc w:val="left"/>
+      <w:pPr>
+        <w:ind w:left="3371" w:hanging="360"/>
+      </w:pPr>
+    </w:lvl>
+    <w:lvl w:ilvl="4" w:tplc="04190019" w:tentative="1">
+      <w:start w:val="1"/>
+      <w:numFmt w:val="lowerLetter"/>
+      <w:lvlText w:val="%5."/>
+      <w:lvlJc w:val="left"/>
+      <w:pPr>
+        <w:ind w:left="4091" w:hanging="360"/>
+      </w:pPr>
+    </w:lvl>
+    <w:lvl w:ilvl="5" w:tplc="0419001B" w:tentative="1">
+      <w:start w:val="1"/>
+      <w:numFmt w:val="lowerRoman"/>
+      <w:lvlText w:val="%6."/>
+      <w:lvlJc w:val="right"/>
+      <w:pPr>
+        <w:ind w:left="4811" w:hanging="180"/>
+      </w:pPr>
+    </w:lvl>
+    <w:lvl w:ilvl="6" w:tplc="0419000F" w:tentative="1">
+      <w:start w:val="1"/>
+      <w:numFmt w:val="decimal"/>
+      <w:lvlText w:val="%7."/>
+      <w:lvlJc w:val="left"/>
+      <w:pPr>
+        <w:ind w:left="5531" w:hanging="360"/>
+      </w:pPr>
+    </w:lvl>
+    <w:lvl w:ilvl="7" w:tplc="04190019" w:tentative="1">
+      <w:start w:val="1"/>
+      <w:numFmt w:val="lowerLetter"/>
+      <w:lvlText w:val="%8."/>
+      <w:lvlJc w:val="left"/>
+      <w:pPr>
+        <w:ind w:left="6251" w:hanging="360"/>
+      </w:pPr>
+    </w:lvl>
+    <w:lvl w:ilvl="8" w:tplc="0419001B" w:tentative="1">
+      <w:start w:val="1"/>
+      <w:numFmt w:val="lowerRoman"/>
+      <w:lvlText w:val="%9."/>
+      <w:lvlJc w:val="right"/>
+      <w:pPr>
+        <w:ind w:left="6971" w:hanging="180"/>
+      </w:pPr>
+    </w:lvl>
+  </w:abstractNum>
+  <w:abstractNum w:abstractNumId="1" w15:restartNumberingAfterBreak="0">
     <w:nsid w:val="0C507885"/>
     <w:multiLevelType w:val="hybridMultilevel"/>
     <w:tmpl w:val="B372BE44"/>
@@ -5639,7 +6300,7 @@
       </w:rPr>
     </w:lvl>
   </w:abstractNum>
-  <w:abstractNum w:abstractNumId="1" w15:restartNumberingAfterBreak="0">
+  <w:abstractNum w:abstractNumId="2" w15:restartNumberingAfterBreak="0">
     <w:nsid w:val="0D0C41A7"/>
     <w:multiLevelType w:val="hybridMultilevel"/>
     <w:tmpl w:val="CCD47F32"/>
@@ -5752,7 +6413,7 @@
       </w:rPr>
     </w:lvl>
   </w:abstractNum>
-  <w:abstractNum w:abstractNumId="2" w15:restartNumberingAfterBreak="0">
+  <w:abstractNum w:abstractNumId="3" w15:restartNumberingAfterBreak="0">
     <w:nsid w:val="12B605B4"/>
     <w:multiLevelType w:val="hybridMultilevel"/>
     <w:tmpl w:val="D400AAFC"/>
@@ -5865,7 +6526,7 @@
       </w:rPr>
     </w:lvl>
   </w:abstractNum>
-  <w:abstractNum w:abstractNumId="3" w15:restartNumberingAfterBreak="0">
+  <w:abstractNum w:abstractNumId="4" w15:restartNumberingAfterBreak="0">
     <w:nsid w:val="13585815"/>
     <w:multiLevelType w:val="multilevel"/>
     <w:tmpl w:val="D8B88900"/>
@@ -6014,7 +6675,7 @@
       </w:rPr>
     </w:lvl>
   </w:abstractNum>
-  <w:abstractNum w:abstractNumId="4" w15:restartNumberingAfterBreak="0">
+  <w:abstractNum w:abstractNumId="5" w15:restartNumberingAfterBreak="0">
     <w:nsid w:val="147F7B8E"/>
     <w:multiLevelType w:val="hybridMultilevel"/>
     <w:tmpl w:val="732E197C"/>
@@ -6127,7 +6788,7 @@
       </w:rPr>
     </w:lvl>
   </w:abstractNum>
-  <w:abstractNum w:abstractNumId="5" w15:restartNumberingAfterBreak="0">
+  <w:abstractNum w:abstractNumId="6" w15:restartNumberingAfterBreak="0">
     <w:nsid w:val="152435AD"/>
     <w:multiLevelType w:val="hybridMultilevel"/>
     <w:tmpl w:val="FC341200"/>
@@ -6240,7 +6901,7 @@
       </w:rPr>
     </w:lvl>
   </w:abstractNum>
-  <w:abstractNum w:abstractNumId="6" w15:restartNumberingAfterBreak="0">
+  <w:abstractNum w:abstractNumId="7" w15:restartNumberingAfterBreak="0">
     <w:nsid w:val="168C38BA"/>
     <w:multiLevelType w:val="multilevel"/>
     <w:tmpl w:val="DCB83EDA"/>
@@ -6354,7 +7015,7 @@
       </w:pPr>
     </w:lvl>
   </w:abstractNum>
-  <w:abstractNum w:abstractNumId="7" w15:restartNumberingAfterBreak="0">
+  <w:abstractNum w:abstractNumId="8" w15:restartNumberingAfterBreak="0">
     <w:nsid w:val="1AD47E7A"/>
     <w:multiLevelType w:val="multilevel"/>
     <w:tmpl w:val="073278E6"/>
@@ -6489,7 +7150,7 @@
       </w:pPr>
     </w:lvl>
   </w:abstractNum>
-  <w:abstractNum w:abstractNumId="8" w15:restartNumberingAfterBreak="0">
+  <w:abstractNum w:abstractNumId="9" w15:restartNumberingAfterBreak="0">
     <w:nsid w:val="1CB57979"/>
     <w:multiLevelType w:val="multilevel"/>
     <w:tmpl w:val="AEC2CD32"/>
@@ -6638,7 +7299,7 @@
       </w:rPr>
     </w:lvl>
   </w:abstractNum>
-  <w:abstractNum w:abstractNumId="9" w15:restartNumberingAfterBreak="0">
+  <w:abstractNum w:abstractNumId="10" w15:restartNumberingAfterBreak="0">
     <w:nsid w:val="1DE040F3"/>
     <w:multiLevelType w:val="multilevel"/>
     <w:tmpl w:val="073278E6"/>
@@ -6773,7 +7434,7 @@
       </w:pPr>
     </w:lvl>
   </w:abstractNum>
-  <w:abstractNum w:abstractNumId="10" w15:restartNumberingAfterBreak="0">
+  <w:abstractNum w:abstractNumId="11" w15:restartNumberingAfterBreak="0">
     <w:nsid w:val="2AE07DDF"/>
     <w:multiLevelType w:val="hybridMultilevel"/>
     <w:tmpl w:val="7076E1B0"/>
@@ -6886,7 +7547,96 @@
       </w:rPr>
     </w:lvl>
   </w:abstractNum>
-  <w:abstractNum w:abstractNumId="11" w15:restartNumberingAfterBreak="0">
+  <w:abstractNum w:abstractNumId="12" w15:restartNumberingAfterBreak="0">
+    <w:nsid w:val="33A57C64"/>
+    <w:multiLevelType w:val="hybridMultilevel"/>
+    <w:tmpl w:val="39FA9688"/>
+    <w:lvl w:ilvl="0" w:tplc="9922574A">
+      <w:start w:val="1"/>
+      <w:numFmt w:val="decimal"/>
+      <w:lvlText w:val="%1."/>
+      <w:lvlJc w:val="left"/>
+      <w:pPr>
+        <w:ind w:left="1211" w:hanging="360"/>
+      </w:pPr>
+      <w:rPr>
+        <w:rFonts w:hint="default"/>
+      </w:rPr>
+    </w:lvl>
+    <w:lvl w:ilvl="1" w:tplc="04190019" w:tentative="1">
+      <w:start w:val="1"/>
+      <w:numFmt w:val="lowerLetter"/>
+      <w:lvlText w:val="%2."/>
+      <w:lvlJc w:val="left"/>
+      <w:pPr>
+        <w:ind w:left="1931" w:hanging="360"/>
+      </w:pPr>
+    </w:lvl>
+    <w:lvl w:ilvl="2" w:tplc="0419001B" w:tentative="1">
+      <w:start w:val="1"/>
+      <w:numFmt w:val="lowerRoman"/>
+      <w:lvlText w:val="%3."/>
+      <w:lvlJc w:val="right"/>
+      <w:pPr>
+        <w:ind w:left="2651" w:hanging="180"/>
+      </w:pPr>
+    </w:lvl>
+    <w:lvl w:ilvl="3" w:tplc="0419000F" w:tentative="1">
+      <w:start w:val="1"/>
+      <w:numFmt w:val="decimal"/>
+      <w:lvlText w:val="%4."/>
+      <w:lvlJc w:val="left"/>
+      <w:pPr>
+        <w:ind w:left="3371" w:hanging="360"/>
+      </w:pPr>
+    </w:lvl>
+    <w:lvl w:ilvl="4" w:tplc="04190019" w:tentative="1">
+      <w:start w:val="1"/>
+      <w:numFmt w:val="lowerLetter"/>
+      <w:lvlText w:val="%5."/>
+      <w:lvlJc w:val="left"/>
+      <w:pPr>
+        <w:ind w:left="4091" w:hanging="360"/>
+      </w:pPr>
+    </w:lvl>
+    <w:lvl w:ilvl="5" w:tplc="0419001B" w:tentative="1">
+      <w:start w:val="1"/>
+      <w:numFmt w:val="lowerRoman"/>
+      <w:lvlText w:val="%6."/>
+      <w:lvlJc w:val="right"/>
+      <w:pPr>
+        <w:ind w:left="4811" w:hanging="180"/>
+      </w:pPr>
+    </w:lvl>
+    <w:lvl w:ilvl="6" w:tplc="0419000F" w:tentative="1">
+      <w:start w:val="1"/>
+      <w:numFmt w:val="decimal"/>
+      <w:lvlText w:val="%7."/>
+      <w:lvlJc w:val="left"/>
+      <w:pPr>
+        <w:ind w:left="5531" w:hanging="360"/>
+      </w:pPr>
+    </w:lvl>
+    <w:lvl w:ilvl="7" w:tplc="04190019" w:tentative="1">
+      <w:start w:val="1"/>
+      <w:numFmt w:val="lowerLetter"/>
+      <w:lvlText w:val="%8."/>
+      <w:lvlJc w:val="left"/>
+      <w:pPr>
+        <w:ind w:left="6251" w:hanging="360"/>
+      </w:pPr>
+    </w:lvl>
+    <w:lvl w:ilvl="8" w:tplc="0419001B" w:tentative="1">
+      <w:start w:val="1"/>
+      <w:numFmt w:val="lowerRoman"/>
+      <w:lvlText w:val="%9."/>
+      <w:lvlJc w:val="right"/>
+      <w:pPr>
+        <w:ind w:left="6971" w:hanging="180"/>
+      </w:pPr>
+    </w:lvl>
+  </w:abstractNum>
+  <w:abstractNum w:abstractNumId="13" w15:restartNumberingAfterBreak="0">
     <w:nsid w:val="352044C0"/>
     <w:multiLevelType w:val="multilevel"/>
     <w:tmpl w:val="554814D2"/>
@@ -7035,7 +7785,7 @@
       </w:rPr>
     </w:lvl>
   </w:abstractNum>
-  <w:abstractNum w:abstractNumId="12" w15:restartNumberingAfterBreak="0">
+  <w:abstractNum w:abstractNumId="14" w15:restartNumberingAfterBreak="0">
     <w:nsid w:val="3BC231FD"/>
     <w:multiLevelType w:val="hybridMultilevel"/>
     <w:tmpl w:val="CC4C1C3A"/>
@@ -7148,7 +7898,7 @@
       </w:rPr>
     </w:lvl>
   </w:abstractNum>
-  <w:abstractNum w:abstractNumId="13" w15:restartNumberingAfterBreak="0">
+  <w:abstractNum w:abstractNumId="15" w15:restartNumberingAfterBreak="0">
     <w:nsid w:val="3CE3232B"/>
     <w:multiLevelType w:val="multilevel"/>
     <w:tmpl w:val="9F4468AA"/>
@@ -7297,7 +8047,7 @@
       </w:rPr>
     </w:lvl>
   </w:abstractNum>
-  <w:abstractNum w:abstractNumId="14" w15:restartNumberingAfterBreak="0">
+  <w:abstractNum w:abstractNumId="16" w15:restartNumberingAfterBreak="0">
     <w:nsid w:val="4930704B"/>
     <w:multiLevelType w:val="multilevel"/>
     <w:tmpl w:val="576675E6"/>
@@ -7446,7 +8196,7 @@
       </w:rPr>
     </w:lvl>
   </w:abstractNum>
-  <w:abstractNum w:abstractNumId="15" w15:restartNumberingAfterBreak="0">
+  <w:abstractNum w:abstractNumId="17" w15:restartNumberingAfterBreak="0">
     <w:nsid w:val="4B413AB5"/>
     <w:multiLevelType w:val="multilevel"/>
     <w:tmpl w:val="E6BC74A4"/>
@@ -7595,7 +8345,7 @@
       </w:rPr>
     </w:lvl>
   </w:abstractNum>
-  <w:abstractNum w:abstractNumId="16" w15:restartNumberingAfterBreak="0">
+  <w:abstractNum w:abstractNumId="18" w15:restartNumberingAfterBreak="0">
     <w:nsid w:val="4FDC0157"/>
     <w:multiLevelType w:val="hybridMultilevel"/>
     <w:tmpl w:val="230267B4"/>
@@ -7708,7 +8458,7 @@
       </w:rPr>
     </w:lvl>
   </w:abstractNum>
-  <w:abstractNum w:abstractNumId="17" w15:restartNumberingAfterBreak="0">
+  <w:abstractNum w:abstractNumId="19" w15:restartNumberingAfterBreak="0">
     <w:nsid w:val="5B9D6DA6"/>
     <w:multiLevelType w:val="multilevel"/>
     <w:tmpl w:val="AC4694F0"/>
@@ -7857,7 +8607,7 @@
       </w:rPr>
     </w:lvl>
   </w:abstractNum>
-  <w:abstractNum w:abstractNumId="18" w15:restartNumberingAfterBreak="0">
+  <w:abstractNum w:abstractNumId="20" w15:restartNumberingAfterBreak="0">
     <w:nsid w:val="5C282FAB"/>
     <w:multiLevelType w:val="multilevel"/>
     <w:tmpl w:val="ED86ECF2"/>
@@ -8006,7 +8756,7 @@
       </w:rPr>
     </w:lvl>
   </w:abstractNum>
-  <w:abstractNum w:abstractNumId="19" w15:restartNumberingAfterBreak="0">
+  <w:abstractNum w:abstractNumId="21" w15:restartNumberingAfterBreak="0">
     <w:nsid w:val="5C987429"/>
     <w:multiLevelType w:val="multilevel"/>
     <w:tmpl w:val="108AF370"/>
@@ -8155,7 +8905,7 @@
       </w:rPr>
     </w:lvl>
   </w:abstractNum>
-  <w:abstractNum w:abstractNumId="20" w15:restartNumberingAfterBreak="0">
+  <w:abstractNum w:abstractNumId="22" w15:restartNumberingAfterBreak="0">
     <w:nsid w:val="600D22AA"/>
     <w:multiLevelType w:val="multilevel"/>
     <w:tmpl w:val="33D287A2"/>
@@ -8304,7 +9054,96 @@
       </w:rPr>
     </w:lvl>
   </w:abstractNum>
-  <w:abstractNum w:abstractNumId="21" w15:restartNumberingAfterBreak="0">
+  <w:abstractNum w:abstractNumId="23" w15:restartNumberingAfterBreak="0">
+    <w:nsid w:val="6541392D"/>
+    <w:multiLevelType w:val="hybridMultilevel"/>
+    <w:tmpl w:val="7788344C"/>
+    <w:lvl w:ilvl="0" w:tplc="9196BA94">
+      <w:start w:val="1"/>
+      <w:numFmt w:val="decimal"/>
+      <w:lvlText w:val="%1."/>
+      <w:lvlJc w:val="left"/>
+      <w:pPr>
+        <w:ind w:left="1211" w:hanging="360"/>
+      </w:pPr>
+      <w:rPr>
+        <w:rFonts w:hint="default"/>
+      </w:rPr>
+    </w:lvl>
+    <w:lvl w:ilvl="1" w:tplc="04190019" w:tentative="1">
+      <w:start w:val="1"/>
+      <w:numFmt w:val="lowerLetter"/>
+      <w:lvlText w:val="%2."/>
+      <w:lvlJc w:val="left"/>
+      <w:pPr>
+        <w:ind w:left="1931" w:hanging="360"/>
+      </w:pPr>
+    </w:lvl>
+    <w:lvl w:ilvl="2" w:tplc="0419001B" w:tentative="1">
+      <w:start w:val="1"/>
+      <w:numFmt w:val="lowerRoman"/>
+      <w:lvlText w:val="%3."/>
+      <w:lvlJc w:val="right"/>
+      <w:pPr>
+        <w:ind w:left="2651" w:hanging="180"/>
+      </w:pPr>
+    </w:lvl>
+    <w:lvl w:ilvl="3" w:tplc="0419000F" w:tentative="1">
+      <w:start w:val="1"/>
+      <w:numFmt w:val="decimal"/>
+      <w:lvlText w:val="%4."/>
+      <w:lvlJc w:val="left"/>
+      <w:pPr>
+        <w:ind w:left="3371" w:hanging="360"/>
+      </w:pPr>
+    </w:lvl>
+    <w:lvl w:ilvl="4" w:tplc="04190019" w:tentative="1">
+      <w:start w:val="1"/>
+      <w:numFmt w:val="lowerLetter"/>
+      <w:lvlText w:val="%5."/>
+      <w:lvlJc w:val="left"/>
+      <w:pPr>
+        <w:ind w:left="4091" w:hanging="360"/>
+      </w:pPr>
+    </w:lvl>
+    <w:lvl w:ilvl="5" w:tplc="0419001B" w:tentative="1">
+      <w:start w:val="1"/>
+      <w:numFmt w:val="lowerRoman"/>
+      <w:lvlText w:val="%6."/>
+      <w:lvlJc w:val="right"/>
+      <w:pPr>
+        <w:ind w:left="4811" w:hanging="180"/>
+      </w:pPr>
+    </w:lvl>
+    <w:lvl w:ilvl="6" w:tplc="0419000F" w:tentative="1">
+      <w:start w:val="1"/>
+      <w:numFmt w:val="decimal"/>
+      <w:lvlText w:val="%7."/>
+      <w:lvlJc w:val="left"/>
+      <w:pPr>
+        <w:ind w:left="5531" w:hanging="360"/>
+      </w:pPr>
+    </w:lvl>
+    <w:lvl w:ilvl="7" w:tplc="04190019" w:tentative="1">
+      <w:start w:val="1"/>
+      <w:numFmt w:val="lowerLetter"/>
+      <w:lvlText w:val="%8."/>
+      <w:lvlJc w:val="left"/>
+      <w:pPr>
+        <w:ind w:left="6251" w:hanging="360"/>
+      </w:pPr>
+    </w:lvl>
+    <w:lvl w:ilvl="8" w:tplc="0419001B" w:tentative="1">
+      <w:start w:val="1"/>
+      <w:numFmt w:val="lowerRoman"/>
+      <w:lvlText w:val="%9."/>
+      <w:lvlJc w:val="right"/>
+      <w:pPr>
+        <w:ind w:left="6971" w:hanging="180"/>
+      </w:pPr>
+    </w:lvl>
+  </w:abstractNum>
+  <w:abstractNum w:abstractNumId="24" w15:restartNumberingAfterBreak="0">
     <w:nsid w:val="676737C4"/>
     <w:multiLevelType w:val="multilevel"/>
     <w:tmpl w:val="4A6209F4"/>
@@ -8453,7 +9292,7 @@
       </w:rPr>
     </w:lvl>
   </w:abstractNum>
-  <w:abstractNum w:abstractNumId="22" w15:restartNumberingAfterBreak="0">
+  <w:abstractNum w:abstractNumId="25" w15:restartNumberingAfterBreak="0">
     <w:nsid w:val="68C76EDC"/>
     <w:multiLevelType w:val="hybridMultilevel"/>
     <w:tmpl w:val="99EEBD5E"/>
@@ -8566,7 +9405,7 @@
       </w:rPr>
     </w:lvl>
   </w:abstractNum>
-  <w:abstractNum w:abstractNumId="23" w15:restartNumberingAfterBreak="0">
+  <w:abstractNum w:abstractNumId="26" w15:restartNumberingAfterBreak="0">
     <w:nsid w:val="6A311AA7"/>
     <w:multiLevelType w:val="multilevel"/>
     <w:tmpl w:val="773E1A70"/>
@@ -8715,7 +9554,7 @@
       </w:rPr>
     </w:lvl>
   </w:abstractNum>
-  <w:abstractNum w:abstractNumId="24" w15:restartNumberingAfterBreak="0">
+  <w:abstractNum w:abstractNumId="27" w15:restartNumberingAfterBreak="0">
     <w:nsid w:val="70BB0F4B"/>
     <w:multiLevelType w:val="multilevel"/>
     <w:tmpl w:val="EC4A8280"/>
@@ -8864,7 +9703,7 @@
       </w:rPr>
     </w:lvl>
   </w:abstractNum>
-  <w:abstractNum w:abstractNumId="25" w15:restartNumberingAfterBreak="0">
+  <w:abstractNum w:abstractNumId="28" w15:restartNumberingAfterBreak="0">
     <w:nsid w:val="70E853C7"/>
     <w:multiLevelType w:val="hybridMultilevel"/>
     <w:tmpl w:val="914A6CB4"/>
@@ -8977,7 +9816,7 @@
       </w:rPr>
     </w:lvl>
   </w:abstractNum>
-  <w:abstractNum w:abstractNumId="26" w15:restartNumberingAfterBreak="0">
+  <w:abstractNum w:abstractNumId="29" w15:restartNumberingAfterBreak="0">
     <w:nsid w:val="7CD01801"/>
     <w:multiLevelType w:val="multilevel"/>
     <w:tmpl w:val="13028B18"/>
@@ -9126,7 +9965,7 @@
       </w:rPr>
     </w:lvl>
   </w:abstractNum>
-  <w:abstractNum w:abstractNumId="27" w15:restartNumberingAfterBreak="0">
+  <w:abstractNum w:abstractNumId="30" w15:restartNumberingAfterBreak="0">
     <w:nsid w:val="7F732574"/>
     <w:multiLevelType w:val="multilevel"/>
     <w:tmpl w:val="1C2E648C"/>
@@ -9276,88 +10115,97 @@
     </w:lvl>
   </w:abstractNum>
   <w:num w:numId="1">
+    <w:abstractNumId w:val="11"/>
+  </w:num>
+  <w:num w:numId="2">
+    <w:abstractNumId w:val="7"/>
+  </w:num>
+  <w:num w:numId="3">
+    <w:abstractNumId w:val="8"/>
+  </w:num>
+  <w:num w:numId="4">
+    <w:abstractNumId w:val="27"/>
+  </w:num>
+  <w:num w:numId="5">
+    <w:abstractNumId w:val="29"/>
+  </w:num>
+  <w:num w:numId="6">
+    <w:abstractNumId w:val="22"/>
+  </w:num>
+  <w:num w:numId="7">
+    <w:abstractNumId w:val="20"/>
+  </w:num>
+  <w:num w:numId="8">
+    <w:abstractNumId w:val="21"/>
+  </w:num>
+  <w:num w:numId="9">
+    <w:abstractNumId w:val="24"/>
+  </w:num>
+  <w:num w:numId="10">
+    <w:abstractNumId w:val="26"/>
+  </w:num>
+  <w:num w:numId="11">
+    <w:abstractNumId w:val="16"/>
+  </w:num>
+  <w:num w:numId="12">
+    <w:abstractNumId w:val="17"/>
+  </w:num>
+  <w:num w:numId="13">
+    <w:abstractNumId w:val="9"/>
+  </w:num>
+  <w:num w:numId="14">
+    <w:abstractNumId w:val="15"/>
+  </w:num>
+  <w:num w:numId="15">
+    <w:abstractNumId w:val="19"/>
+  </w:num>
+  <w:num w:numId="16">
+    <w:abstractNumId w:val="4"/>
+  </w:num>
+  <w:num w:numId="17">
+    <w:abstractNumId w:val="13"/>
+  </w:num>
+  <w:num w:numId="18">
+    <w:abstractNumId w:val="30"/>
+  </w:num>
+  <w:num w:numId="19">
+    <w:abstractNumId w:val="5"/>
+  </w:num>
+  <w:num w:numId="20">
+    <w:abstractNumId w:val="2"/>
+  </w:num>
+  <w:num w:numId="21">
+    <w:abstractNumId w:val="6"/>
+  </w:num>
+  <w:num w:numId="22">
+    <w:abstractNumId w:val="28"/>
+  </w:num>
+  <w:num w:numId="23">
+    <w:abstractNumId w:val="18"/>
+  </w:num>
+  <w:num w:numId="24">
+    <w:abstractNumId w:val="25"/>
+  </w:num>
+  <w:num w:numId="25">
+    <w:abstractNumId w:val="14"/>
+  </w:num>
+  <w:num w:numId="26">
+    <w:abstractNumId w:val="3"/>
+  </w:num>
+  <w:num w:numId="27">
+    <w:abstractNumId w:val="1"/>
+  </w:num>
+  <w:num w:numId="28">
     <w:abstractNumId w:val="10"/>
   </w:num>
-  <w:num w:numId="2">
-    <w:abstractNumId w:val="6"/>
-  </w:num>
-  <w:num w:numId="3">
-    <w:abstractNumId w:val="7"/>
-  </w:num>
-  <w:num w:numId="4">
-    <w:abstractNumId w:val="24"/>
-  </w:num>
-  <w:num w:numId="5">
-    <w:abstractNumId w:val="26"/>
-  </w:num>
-  <w:num w:numId="6">
-    <w:abstractNumId w:val="20"/>
-  </w:num>
-  <w:num w:numId="7">
-    <w:abstractNumId w:val="18"/>
-  </w:num>
-  <w:num w:numId="8">
-    <w:abstractNumId w:val="19"/>
-  </w:num>
-  <w:num w:numId="9">
-    <w:abstractNumId w:val="21"/>
-  </w:num>
-  <w:num w:numId="10">
-    <w:abstractNumId w:val="23"/>
-  </w:num>
-  <w:num w:numId="11">
-    <w:abstractNumId w:val="14"/>
-  </w:num>
-  <w:num w:numId="12">
-    <w:abstractNumId w:val="15"/>
-  </w:num>
-  <w:num w:numId="13">
-    <w:abstractNumId w:val="8"/>
-  </w:num>
-  <w:num w:numId="14">
-    <w:abstractNumId w:val="13"/>
-  </w:num>
-  <w:num w:numId="15">
-    <w:abstractNumId w:val="17"/>
-  </w:num>
-  <w:num w:numId="16">
-    <w:abstractNumId w:val="3"/>
-  </w:num>
-  <w:num w:numId="17">
-    <w:abstractNumId w:val="11"/>
-  </w:num>
-  <w:num w:numId="18">
-    <w:abstractNumId w:val="27"/>
-  </w:num>
-  <w:num w:numId="19">
-    <w:abstractNumId w:val="4"/>
-  </w:num>
-  <w:num w:numId="20">
-    <w:abstractNumId w:val="1"/>
-  </w:num>
-  <w:num w:numId="21">
-    <w:abstractNumId w:val="5"/>
-  </w:num>
-  <w:num w:numId="22">
-    <w:abstractNumId w:val="25"/>
-  </w:num>
-  <w:num w:numId="23">
-    <w:abstractNumId w:val="16"/>
-  </w:num>
-  <w:num w:numId="24">
-    <w:abstractNumId w:val="22"/>
-  </w:num>
-  <w:num w:numId="25">
+  <w:num w:numId="29">
     <w:abstractNumId w:val="12"/>
   </w:num>
-  <w:num w:numId="26">
-    <w:abstractNumId w:val="2"/>
-  </w:num>
-  <w:num w:numId="27">
+  <w:num w:numId="30">
     <w:abstractNumId w:val="0"/>
   </w:num>
-  <w:num w:numId="28">
-    <w:abstractNumId w:val="9"/>
+  <w:num w:numId="31">
+    <w:abstractNumId w:val="23"/>
   </w:num>
 </w:numbering>
 </file>

--- a/ТП_.docx
+++ b/ТП_.docx
@@ -2778,7 +2778,6 @@
           <w:szCs w:val="24"/>
         </w:rPr>
       </w:pPr>
-      <w:proofErr w:type="spellStart"/>
       <w:r>
         <w:rPr>
           <w:szCs w:val="24"/>
@@ -2786,26 +2785,17 @@
         </w:rPr>
         <w:t>Gpu</w:t>
       </w:r>
-      <w:proofErr w:type="spellEnd"/>
       <w:r>
         <w:rPr>
           <w:szCs w:val="24"/>
         </w:rPr>
         <w:t>_</w:t>
       </w:r>
-      <w:proofErr w:type="spellStart"/>
-      <w:r>
-        <w:rPr>
-          <w:szCs w:val="24"/>
-        </w:rPr>
-        <w:t>id</w:t>
-      </w:r>
-      <w:proofErr w:type="spellEnd"/>
-      <w:r>
-        <w:rPr>
-          <w:szCs w:val="24"/>
-        </w:rPr>
-        <w:t>: Ссылка на видеокарту, используемую в конфигурации (внешний ключ к таблице «Видеокарта»).</w:t>
+      <w:r>
+        <w:rPr>
+          <w:szCs w:val="24"/>
+        </w:rPr>
+        <w:t>id: Ссылка на видеокарту, используемую в конфигурации (внешний ключ к таблице «Видеокарта»).</w:t>
       </w:r>
     </w:p>
     <w:p>
@@ -3582,10 +3572,7 @@
         <w:pStyle w:val="a7"/>
       </w:pPr>
       <w:r>
-        <w:t xml:space="preserve">Рисунок 6 - </w:t>
-      </w:r>
-      <w:r>
-        <w:t>Диаграмма активности.</w:t>
+        <w:t>Рисунок 6 - Диаграмма активности.</w:t>
       </w:r>
     </w:p>
     <w:p>
@@ -4469,36 +4456,26 @@
     <w:p>
       <w:r>
         <w:lastRenderedPageBreak/>
-        <w:t xml:space="preserve">Для понимания </w:t>
-      </w:r>
-      <w:r>
-        <w:t>структуры проекта</w:t>
-      </w:r>
-      <w:r>
-        <w:t xml:space="preserve">, была нарисована диаграмма </w:t>
-      </w:r>
-      <w:proofErr w:type="spellStart"/>
+        <w:t xml:space="preserve">Для понимания структуры проекта, была нарисована диаграмма </w:t>
+      </w:r>
       <w:r>
         <w:rPr>
           <w:lang w:val="en-US"/>
         </w:rPr>
         <w:t>Idef</w:t>
       </w:r>
-      <w:proofErr w:type="spellEnd"/>
       <w:r>
         <w:t>0</w:t>
       </w:r>
       <w:r>
         <w:t xml:space="preserve">. Диаграмма </w:t>
       </w:r>
-      <w:proofErr w:type="spellStart"/>
       <w:r>
         <w:rPr>
           <w:lang w:val="en-US"/>
         </w:rPr>
         <w:t>Idef</w:t>
       </w:r>
-      <w:proofErr w:type="spellEnd"/>
       <w:r>
         <w:t xml:space="preserve">0 </w:t>
       </w:r>
@@ -4509,10 +4486,7 @@
         <w:t xml:space="preserve">3 </w:t>
       </w:r>
       <w:r>
-        <w:t>для пользователя и на рисунке 14 для администратора</w:t>
-      </w:r>
-      <w:r>
-        <w:t>.</w:t>
+        <w:t>для пользователя и на рисунке 14 для администратора.</w:t>
       </w:r>
     </w:p>
     <w:p>
@@ -4521,11 +4495,14 @@
         <w:ind w:firstLine="0"/>
       </w:pPr>
       <w:r>
+        <w:rPr>
+          <w:noProof/>
+        </w:rPr>
         <w:drawing>
-          <wp:inline distT="0" distB="0" distL="0" distR="0" wp14:anchorId="76684DC8" wp14:editId="1243FF91">
-            <wp:extent cx="5939790" cy="2875280"/>
-            <wp:effectExtent l="0" t="0" r="3810" b="1270"/>
-            <wp:docPr id="8" name="Рисунок 8"/>
+          <wp:inline distT="0" distB="0" distL="0" distR="0" wp14:anchorId="59977DA2" wp14:editId="6186CBC8">
+            <wp:extent cx="5939790" cy="2658110"/>
+            <wp:effectExtent l="0" t="0" r="3810" b="8890"/>
+            <wp:docPr id="6" name="Рисунок 6"/>
             <wp:cNvGraphicFramePr>
               <a:graphicFrameLocks xmlns:a="http://schemas.openxmlformats.org/drawingml/2006/main" noChangeAspect="1"/>
             </wp:cNvGraphicFramePr>
@@ -4545,7 +4522,7 @@
                   <pic:spPr>
                     <a:xfrm>
                       <a:off x="0" y="0"/>
-                      <a:ext cx="5939790" cy="2875280"/>
+                      <a:ext cx="5939790" cy="2658110"/>
                     </a:xfrm>
                     <a:prstGeom prst="rect">
                       <a:avLst/>
@@ -4565,22 +4542,345 @@
       <w:pPr>
         <w:pStyle w:val="a7"/>
         <w:ind w:firstLine="0"/>
+      </w:pPr>
+      <w:r>
+        <w:t>Рисунок 13 – idef0 для пользователя</w:t>
+      </w:r>
+    </w:p>
+    <w:p>
+      <w:pPr>
+        <w:pStyle w:val="a7"/>
+        <w:ind w:firstLine="0"/>
+        <w:rPr>
+          <w:sz w:val="22"/>
+        </w:rPr>
+      </w:pPr>
+    </w:p>
+    <w:p>
+      <w:pPr>
+        <w:ind w:firstLine="709"/>
+        <w:rPr>
+          <w:rFonts w:eastAsia="Times New Roman" w:cs="Times New Roman"/>
+          <w:color w:val="000000"/>
+          <w:szCs w:val="28"/>
+        </w:rPr>
+      </w:pPr>
+      <w:r>
+        <w:rPr>
+          <w:rFonts w:eastAsia="Times New Roman" w:cs="Times New Roman"/>
+          <w:color w:val="000000"/>
+          <w:szCs w:val="28"/>
+        </w:rPr>
+        <w:t>Внешней входящей информацией являются:</w:t>
+      </w:r>
+    </w:p>
+    <w:p>
+      <w:pPr>
+        <w:numPr>
+          <w:ilvl w:val="0"/>
+          <w:numId w:val="32"/>
+        </w:numPr>
+        <w:spacing w:before="0"/>
+        <w:ind w:left="0" w:firstLine="709"/>
+        <w:contextualSpacing w:val="0"/>
+        <w:rPr>
+          <w:rFonts w:eastAsia="Times New Roman" w:cs="Times New Roman"/>
+          <w:color w:val="000000"/>
+          <w:szCs w:val="28"/>
+        </w:rPr>
+      </w:pPr>
+      <w:r>
+        <w:rPr>
+          <w:rFonts w:eastAsia="Times New Roman" w:cs="Times New Roman"/>
+          <w:color w:val="000000"/>
+          <w:szCs w:val="28"/>
+        </w:rPr>
+        <w:t>комплектующие</w:t>
+      </w:r>
+      <w:r>
+        <w:rPr>
+          <w:rFonts w:eastAsia="Times New Roman" w:cs="Times New Roman"/>
+          <w:color w:val="000000"/>
+          <w:szCs w:val="28"/>
+          <w:lang w:val="en-US"/>
+        </w:rPr>
+        <w:t>;</w:t>
+      </w:r>
+    </w:p>
+    <w:p>
+      <w:pPr>
+        <w:numPr>
+          <w:ilvl w:val="0"/>
+          <w:numId w:val="32"/>
+        </w:numPr>
+        <w:spacing w:before="0"/>
+        <w:ind w:left="0" w:firstLine="709"/>
+        <w:contextualSpacing w:val="0"/>
+        <w:rPr>
+          <w:rFonts w:eastAsia="Times New Roman" w:cs="Times New Roman"/>
+          <w:color w:val="000000"/>
+          <w:szCs w:val="28"/>
+        </w:rPr>
+      </w:pPr>
+      <w:r>
+        <w:rPr>
+          <w:rFonts w:eastAsia="Times New Roman" w:cs="Times New Roman"/>
+          <w:color w:val="000000"/>
+          <w:szCs w:val="28"/>
+        </w:rPr>
+        <w:t>существующие комплектующие</w:t>
+      </w:r>
+      <w:r>
+        <w:rPr>
+          <w:rFonts w:eastAsia="Times New Roman" w:cs="Times New Roman"/>
+          <w:color w:val="000000"/>
+          <w:szCs w:val="28"/>
+          <w:lang w:val="en-US"/>
+        </w:rPr>
+        <w:t>.</w:t>
+      </w:r>
+    </w:p>
+    <w:p>
+      <w:pPr>
+        <w:ind w:firstLine="709"/>
+        <w:rPr>
+          <w:rFonts w:eastAsia="Times New Roman" w:cs="Times New Roman"/>
+          <w:color w:val="000000"/>
+          <w:szCs w:val="28"/>
+        </w:rPr>
+      </w:pPr>
+      <w:r>
+        <w:rPr>
+          <w:rFonts w:eastAsia="Times New Roman" w:cs="Times New Roman"/>
+          <w:color w:val="000000"/>
+          <w:szCs w:val="28"/>
+        </w:rPr>
+        <w:t>Управляющим воздействием будут являться:</w:t>
+      </w:r>
+    </w:p>
+    <w:p>
+      <w:pPr>
+        <w:numPr>
+          <w:ilvl w:val="0"/>
+          <w:numId w:val="33"/>
+        </w:numPr>
+        <w:spacing w:before="0"/>
+        <w:ind w:left="0" w:firstLine="709"/>
+        <w:contextualSpacing w:val="0"/>
+        <w:rPr>
+          <w:rFonts w:eastAsia="Times New Roman" w:cs="Times New Roman"/>
+          <w:color w:val="000000"/>
+          <w:szCs w:val="28"/>
+        </w:rPr>
+      </w:pPr>
+      <w:r>
+        <w:rPr>
+          <w:rFonts w:eastAsia="Times New Roman" w:cs="Times New Roman"/>
+          <w:color w:val="000000"/>
+          <w:szCs w:val="28"/>
+        </w:rPr>
+        <w:t>записи в БД</w:t>
+      </w:r>
+      <w:r>
+        <w:rPr>
+          <w:rFonts w:eastAsia="Times New Roman" w:cs="Times New Roman"/>
+          <w:color w:val="000000"/>
+          <w:szCs w:val="28"/>
+        </w:rPr>
+        <w:t>.</w:t>
+      </w:r>
+    </w:p>
+    <w:p>
+      <w:pPr>
+        <w:ind w:firstLine="709"/>
+        <w:rPr>
+          <w:rFonts w:eastAsia="Times New Roman" w:cs="Times New Roman"/>
+          <w:color w:val="000000"/>
+          <w:szCs w:val="28"/>
+        </w:rPr>
+      </w:pPr>
+      <w:r>
+        <w:rPr>
+          <w:rFonts w:eastAsia="Times New Roman" w:cs="Times New Roman"/>
+          <w:color w:val="000000"/>
+          <w:szCs w:val="28"/>
+        </w:rPr>
+        <w:t>Механизмом управления будут являться:</w:t>
+      </w:r>
+    </w:p>
+    <w:p>
+      <w:pPr>
+        <w:numPr>
+          <w:ilvl w:val="0"/>
+          <w:numId w:val="33"/>
+        </w:numPr>
+        <w:spacing w:before="0"/>
+        <w:ind w:left="0" w:firstLine="709"/>
+        <w:contextualSpacing w:val="0"/>
+        <w:rPr>
+          <w:rFonts w:eastAsia="Times New Roman" w:cs="Times New Roman"/>
+          <w:color w:val="000000"/>
+          <w:szCs w:val="28"/>
+        </w:rPr>
+      </w:pPr>
+      <w:r>
+        <w:rPr>
+          <w:rFonts w:eastAsia="Times New Roman" w:cs="Times New Roman"/>
+          <w:color w:val="000000"/>
+          <w:szCs w:val="28"/>
+        </w:rPr>
+        <w:t>п</w:t>
+      </w:r>
+      <w:r>
+        <w:rPr>
+          <w:rFonts w:eastAsia="Times New Roman" w:cs="Times New Roman"/>
+          <w:color w:val="000000"/>
+          <w:szCs w:val="28"/>
+        </w:rPr>
+        <w:t>ользователь</w:t>
+      </w:r>
+      <w:r>
+        <w:rPr>
+          <w:rFonts w:eastAsia="Times New Roman" w:cs="Times New Roman"/>
+          <w:color w:val="000000"/>
+          <w:szCs w:val="28"/>
+          <w:lang w:val="en-US"/>
+        </w:rPr>
+        <w:t>;</w:t>
+      </w:r>
+    </w:p>
+    <w:p>
+      <w:pPr>
+        <w:numPr>
+          <w:ilvl w:val="0"/>
+          <w:numId w:val="33"/>
+        </w:numPr>
+        <w:spacing w:before="0"/>
+        <w:ind w:left="0" w:firstLine="709"/>
+        <w:contextualSpacing w:val="0"/>
+        <w:rPr>
+          <w:rFonts w:eastAsia="Times New Roman" w:cs="Times New Roman"/>
+          <w:color w:val="000000"/>
+          <w:szCs w:val="28"/>
+        </w:rPr>
+      </w:pPr>
+      <w:r>
+        <w:rPr>
+          <w:rFonts w:eastAsia="Times New Roman" w:cs="Times New Roman"/>
+          <w:color w:val="000000"/>
+          <w:szCs w:val="28"/>
+        </w:rPr>
+        <w:t>приложение</w:t>
+      </w:r>
+      <w:r>
+        <w:rPr>
+          <w:rFonts w:eastAsia="Times New Roman" w:cs="Times New Roman"/>
+          <w:color w:val="000000"/>
+          <w:szCs w:val="28"/>
+        </w:rPr>
+        <w:t>.</w:t>
+      </w:r>
+    </w:p>
+    <w:p>
+      <w:pPr>
+        <w:ind w:firstLine="709"/>
+        <w:rPr>
+          <w:rFonts w:eastAsia="Times New Roman" w:cs="Times New Roman"/>
+          <w:color w:val="000000"/>
+          <w:szCs w:val="28"/>
+        </w:rPr>
+      </w:pPr>
+      <w:r>
+        <w:rPr>
+          <w:rFonts w:eastAsia="Times New Roman" w:cs="Times New Roman"/>
+          <w:color w:val="000000"/>
+          <w:szCs w:val="28"/>
+        </w:rPr>
+        <w:t>Внешней исходящей информацией будет являться:</w:t>
+      </w:r>
+    </w:p>
+    <w:p>
+      <w:pPr>
+        <w:numPr>
+          <w:ilvl w:val="0"/>
+          <w:numId w:val="34"/>
+        </w:numPr>
+        <w:spacing w:before="0"/>
+        <w:ind w:left="0" w:firstLine="709"/>
+        <w:contextualSpacing w:val="0"/>
+        <w:rPr>
+          <w:rFonts w:eastAsia="Times New Roman" w:cs="Times New Roman"/>
+          <w:color w:val="000000"/>
+          <w:szCs w:val="28"/>
+        </w:rPr>
+      </w:pPr>
+      <w:r>
+        <w:rPr>
+          <w:rFonts w:eastAsia="Times New Roman" w:cs="Times New Roman"/>
+          <w:color w:val="000000"/>
+          <w:szCs w:val="28"/>
+        </w:rPr>
+        <w:t>запись о конфигурации в БД</w:t>
+      </w:r>
+      <w:r>
+        <w:rPr>
+          <w:rFonts w:eastAsia="Times New Roman" w:cs="Times New Roman"/>
+          <w:color w:val="000000"/>
+          <w:szCs w:val="28"/>
+        </w:rPr>
+        <w:t>;</w:t>
+      </w:r>
+    </w:p>
+    <w:p>
+      <w:pPr>
+        <w:numPr>
+          <w:ilvl w:val="0"/>
+          <w:numId w:val="34"/>
+        </w:numPr>
+        <w:spacing w:before="0"/>
+        <w:ind w:left="0" w:firstLine="709"/>
+        <w:contextualSpacing w:val="0"/>
+        <w:rPr>
+          <w:rFonts w:eastAsia="Times New Roman" w:cs="Times New Roman"/>
+          <w:color w:val="000000"/>
+          <w:szCs w:val="28"/>
+        </w:rPr>
+      </w:pPr>
+      <w:r>
+        <w:rPr>
+          <w:rFonts w:eastAsia="Times New Roman" w:cs="Times New Roman"/>
+          <w:color w:val="000000"/>
+          <w:szCs w:val="28"/>
+        </w:rPr>
+        <w:t>запись о конфигурации удалена</w:t>
+      </w:r>
+      <w:r>
+        <w:rPr>
+          <w:rFonts w:eastAsia="Times New Roman" w:cs="Times New Roman"/>
+          <w:color w:val="000000"/>
+          <w:szCs w:val="28"/>
+        </w:rPr>
+        <w:t>.</w:t>
+      </w:r>
+    </w:p>
+    <w:p>
+      <w:pPr>
+        <w:pStyle w:val="a7"/>
+        <w:ind w:firstLine="0"/>
         <w:rPr>
           <w:noProof/>
         </w:rPr>
       </w:pPr>
       <w:r>
-        <w:t>Рисунок 13 – idef0 для пользователя</w:t>
-      </w:r>
-      <w:r>
         <w:rPr>
           <w:noProof/>
         </w:rPr>
+        <w:lastRenderedPageBreak/>
         <w:drawing>
-          <wp:inline distT="0" distB="0" distL="0" distR="0" wp14:anchorId="36814B0F" wp14:editId="589B9474">
-            <wp:extent cx="5939790" cy="3444875"/>
-            <wp:effectExtent l="0" t="0" r="3810" b="3175"/>
-            <wp:docPr id="16" name="Рисунок 16"/>
+          <wp:inline distT="0" distB="0" distL="0" distR="0" wp14:anchorId="7D1389BC" wp14:editId="176DB831">
+            <wp:extent cx="5939790" cy="3295015"/>
+            <wp:effectExtent l="0" t="0" r="3810" b="635"/>
+            <wp:docPr id="17" name="Рисунок 17"/>
             <wp:cNvGraphicFramePr>
               <a:graphicFrameLocks xmlns:a="http://schemas.openxmlformats.org/drawingml/2006/main" noChangeAspect="1"/>
             </wp:cNvGraphicFramePr>
@@ -4600,7 +4900,7 @@
                   <pic:spPr>
                     <a:xfrm>
                       <a:off x="0" y="0"/>
-                      <a:ext cx="5939790" cy="3444875"/>
+                      <a:ext cx="5939790" cy="3295015"/>
                     </a:xfrm>
                     <a:prstGeom prst="rect">
                       <a:avLst/>
@@ -4617,39 +4917,386 @@
       <w:pPr>
         <w:pStyle w:val="a7"/>
         <w:ind w:firstLine="0"/>
-      </w:pPr>
-      <w:r>
         <w:rPr>
           <w:noProof/>
         </w:rPr>
-        <w:t>Рисунок 14</w:t>
-      </w:r>
+      </w:pPr>
       <w:r>
         <w:rPr>
           <w:noProof/>
         </w:rPr>
-        <w:t xml:space="preserve"> – </w:t>
+        <w:t xml:space="preserve">Рисунок 14 – </w:t>
       </w:r>
       <w:r>
         <w:rPr>
           <w:noProof/>
           <w:lang w:val="en-US"/>
         </w:rPr>
-        <w:t xml:space="preserve">idef0 </w:t>
+        <w:t>idef</w:t>
       </w:r>
       <w:r>
         <w:rPr>
           <w:noProof/>
         </w:rPr>
-        <w:t>для</w:t>
+        <w:t xml:space="preserve">0 </w:t>
       </w:r>
       <w:r>
         <w:rPr>
           <w:noProof/>
         </w:rPr>
-        <w:t xml:space="preserve"> администратора</w:t>
-      </w:r>
-    </w:p>
+        <w:t>для администратора</w:t>
+      </w:r>
+    </w:p>
+    <w:p>
+      <w:pPr>
+        <w:ind w:firstLine="709"/>
+        <w:rPr>
+          <w:rFonts w:eastAsia="Times New Roman" w:cs="Times New Roman"/>
+          <w:color w:val="000000"/>
+          <w:szCs w:val="28"/>
+        </w:rPr>
+      </w:pPr>
+      <w:r>
+        <w:rPr>
+          <w:rFonts w:eastAsia="Times New Roman" w:cs="Times New Roman"/>
+          <w:color w:val="000000"/>
+          <w:szCs w:val="28"/>
+        </w:rPr>
+        <w:t>Внешней входящей информацией являются:</w:t>
+      </w:r>
+    </w:p>
+    <w:p>
+      <w:pPr>
+        <w:numPr>
+          <w:ilvl w:val="0"/>
+          <w:numId w:val="32"/>
+        </w:numPr>
+        <w:spacing w:before="0"/>
+        <w:ind w:left="0" w:firstLine="709"/>
+        <w:contextualSpacing w:val="0"/>
+        <w:rPr>
+          <w:rFonts w:eastAsia="Times New Roman" w:cs="Times New Roman"/>
+          <w:color w:val="000000"/>
+          <w:szCs w:val="28"/>
+        </w:rPr>
+      </w:pPr>
+      <w:r>
+        <w:rPr>
+          <w:rFonts w:eastAsia="Times New Roman" w:cs="Times New Roman"/>
+          <w:color w:val="000000"/>
+          <w:szCs w:val="28"/>
+        </w:rPr>
+        <w:t>запрос</w:t>
+      </w:r>
+      <w:r>
+        <w:rPr>
+          <w:rFonts w:eastAsia="Times New Roman" w:cs="Times New Roman"/>
+          <w:color w:val="000000"/>
+          <w:szCs w:val="28"/>
+          <w:lang w:val="en-US"/>
+        </w:rPr>
+        <w:t>;</w:t>
+      </w:r>
+    </w:p>
+    <w:p>
+      <w:pPr>
+        <w:numPr>
+          <w:ilvl w:val="0"/>
+          <w:numId w:val="32"/>
+        </w:numPr>
+        <w:spacing w:before="0"/>
+        <w:ind w:left="0" w:firstLine="709"/>
+        <w:contextualSpacing w:val="0"/>
+        <w:rPr>
+          <w:rFonts w:eastAsia="Times New Roman" w:cs="Times New Roman"/>
+          <w:color w:val="000000"/>
+          <w:szCs w:val="28"/>
+        </w:rPr>
+      </w:pPr>
+      <w:r>
+        <w:rPr>
+          <w:rFonts w:eastAsia="Times New Roman" w:cs="Times New Roman"/>
+          <w:color w:val="000000"/>
+          <w:szCs w:val="28"/>
+        </w:rPr>
+        <w:t>с</w:t>
+      </w:r>
+      <w:r>
+        <w:rPr>
+          <w:rFonts w:eastAsia="Times New Roman" w:cs="Times New Roman"/>
+          <w:color w:val="000000"/>
+          <w:szCs w:val="28"/>
+        </w:rPr>
+        <w:t>уществующие комплектующие</w:t>
+      </w:r>
+      <w:r>
+        <w:rPr>
+          <w:rFonts w:eastAsia="Times New Roman" w:cs="Times New Roman"/>
+          <w:color w:val="000000"/>
+          <w:szCs w:val="28"/>
+          <w:lang w:val="en-US"/>
+        </w:rPr>
+        <w:t>.</w:t>
+      </w:r>
+    </w:p>
+    <w:p>
+      <w:pPr>
+        <w:ind w:firstLine="709"/>
+        <w:rPr>
+          <w:rFonts w:eastAsia="Times New Roman" w:cs="Times New Roman"/>
+          <w:color w:val="000000"/>
+          <w:szCs w:val="28"/>
+        </w:rPr>
+      </w:pPr>
+      <w:r>
+        <w:rPr>
+          <w:rFonts w:eastAsia="Times New Roman" w:cs="Times New Roman"/>
+          <w:color w:val="000000"/>
+          <w:szCs w:val="28"/>
+        </w:rPr>
+        <w:t>Управляющим воздействием будут являться:</w:t>
+      </w:r>
+    </w:p>
+    <w:p>
+      <w:pPr>
+        <w:numPr>
+          <w:ilvl w:val="0"/>
+          <w:numId w:val="33"/>
+        </w:numPr>
+        <w:spacing w:before="0"/>
+        <w:ind w:left="0" w:firstLine="709"/>
+        <w:contextualSpacing w:val="0"/>
+        <w:rPr>
+          <w:rFonts w:eastAsia="Times New Roman" w:cs="Times New Roman"/>
+          <w:color w:val="000000"/>
+          <w:szCs w:val="28"/>
+        </w:rPr>
+      </w:pPr>
+      <w:r>
+        <w:rPr>
+          <w:rFonts w:eastAsia="Times New Roman" w:cs="Times New Roman"/>
+          <w:color w:val="000000"/>
+          <w:szCs w:val="28"/>
+        </w:rPr>
+        <w:t>данные на сайте магазина</w:t>
+      </w:r>
+      <w:r>
+        <w:rPr>
+          <w:rFonts w:eastAsia="Times New Roman" w:cs="Times New Roman"/>
+          <w:color w:val="000000"/>
+          <w:szCs w:val="28"/>
+        </w:rPr>
+        <w:t>.</w:t>
+      </w:r>
+    </w:p>
+    <w:p>
+      <w:pPr>
+        <w:ind w:firstLine="709"/>
+        <w:rPr>
+          <w:rFonts w:eastAsia="Times New Roman" w:cs="Times New Roman"/>
+          <w:color w:val="000000"/>
+          <w:szCs w:val="28"/>
+        </w:rPr>
+      </w:pPr>
+      <w:r>
+        <w:rPr>
+          <w:rFonts w:eastAsia="Times New Roman" w:cs="Times New Roman"/>
+          <w:color w:val="000000"/>
+          <w:szCs w:val="28"/>
+        </w:rPr>
+        <w:t>Механизмом управления будут явл</w:t>
+      </w:r>
+      <w:bookmarkStart w:id="3" w:name="_GoBack"/>
+      <w:bookmarkEnd w:id="3"/>
+      <w:r>
+        <w:rPr>
+          <w:rFonts w:eastAsia="Times New Roman" w:cs="Times New Roman"/>
+          <w:color w:val="000000"/>
+          <w:szCs w:val="28"/>
+        </w:rPr>
+        <w:t>яться:</w:t>
+      </w:r>
+    </w:p>
+    <w:p>
+      <w:pPr>
+        <w:numPr>
+          <w:ilvl w:val="0"/>
+          <w:numId w:val="33"/>
+        </w:numPr>
+        <w:spacing w:before="0"/>
+        <w:ind w:left="0" w:firstLine="709"/>
+        <w:contextualSpacing w:val="0"/>
+        <w:rPr>
+          <w:rFonts w:eastAsia="Times New Roman" w:cs="Times New Roman"/>
+          <w:color w:val="000000"/>
+          <w:szCs w:val="28"/>
+        </w:rPr>
+      </w:pPr>
+      <w:r>
+        <w:rPr>
+          <w:rFonts w:eastAsia="Times New Roman" w:cs="Times New Roman"/>
+          <w:color w:val="000000"/>
+          <w:szCs w:val="28"/>
+        </w:rPr>
+        <w:t>администратор</w:t>
+      </w:r>
+      <w:r>
+        <w:rPr>
+          <w:rFonts w:eastAsia="Times New Roman" w:cs="Times New Roman"/>
+          <w:color w:val="000000"/>
+          <w:szCs w:val="28"/>
+          <w:lang w:val="en-US"/>
+        </w:rPr>
+        <w:t>;</w:t>
+      </w:r>
+    </w:p>
+    <w:p>
+      <w:pPr>
+        <w:numPr>
+          <w:ilvl w:val="0"/>
+          <w:numId w:val="33"/>
+        </w:numPr>
+        <w:spacing w:before="0"/>
+        <w:ind w:left="0" w:firstLine="709"/>
+        <w:contextualSpacing w:val="0"/>
+        <w:rPr>
+          <w:rFonts w:eastAsia="Times New Roman" w:cs="Times New Roman"/>
+          <w:color w:val="000000"/>
+          <w:szCs w:val="28"/>
+        </w:rPr>
+      </w:pPr>
+      <w:r>
+        <w:rPr>
+          <w:rFonts w:eastAsia="Times New Roman" w:cs="Times New Roman"/>
+          <w:color w:val="000000"/>
+          <w:szCs w:val="28"/>
+        </w:rPr>
+        <w:t>приложение</w:t>
+      </w:r>
+      <w:r>
+        <w:rPr>
+          <w:rFonts w:eastAsia="Times New Roman" w:cs="Times New Roman"/>
+          <w:color w:val="000000"/>
+          <w:szCs w:val="28"/>
+        </w:rPr>
+        <w:t>.</w:t>
+      </w:r>
+    </w:p>
+    <w:p>
+      <w:pPr>
+        <w:ind w:firstLine="709"/>
+        <w:rPr>
+          <w:rFonts w:eastAsia="Times New Roman" w:cs="Times New Roman"/>
+          <w:color w:val="000000"/>
+          <w:szCs w:val="28"/>
+        </w:rPr>
+      </w:pPr>
+      <w:r>
+        <w:rPr>
+          <w:rFonts w:eastAsia="Times New Roman" w:cs="Times New Roman"/>
+          <w:color w:val="000000"/>
+          <w:szCs w:val="28"/>
+        </w:rPr>
+        <w:t>Внешней исходящей информацией будет являться:</w:t>
+      </w:r>
+    </w:p>
+    <w:p>
+      <w:pPr>
+        <w:numPr>
+          <w:ilvl w:val="0"/>
+          <w:numId w:val="34"/>
+        </w:numPr>
+        <w:spacing w:before="0"/>
+        <w:ind w:left="0" w:firstLine="709"/>
+        <w:contextualSpacing w:val="0"/>
+        <w:rPr>
+          <w:rFonts w:eastAsia="Times New Roman" w:cs="Times New Roman"/>
+          <w:color w:val="000000"/>
+          <w:szCs w:val="28"/>
+        </w:rPr>
+      </w:pPr>
+      <w:r>
+        <w:rPr>
+          <w:rFonts w:eastAsia="Times New Roman" w:cs="Times New Roman"/>
+          <w:color w:val="000000"/>
+          <w:szCs w:val="28"/>
+        </w:rPr>
+        <w:t>запись о к</w:t>
+      </w:r>
+      <w:r>
+        <w:rPr>
+          <w:rFonts w:eastAsia="Times New Roman" w:cs="Times New Roman"/>
+          <w:color w:val="000000"/>
+          <w:szCs w:val="28"/>
+        </w:rPr>
+        <w:t>омплектующей</w:t>
+      </w:r>
+      <w:r>
+        <w:rPr>
+          <w:rFonts w:eastAsia="Times New Roman" w:cs="Times New Roman"/>
+          <w:color w:val="000000"/>
+          <w:szCs w:val="28"/>
+        </w:rPr>
+        <w:t xml:space="preserve"> в БД</w:t>
+      </w:r>
+      <w:r>
+        <w:rPr>
+          <w:rFonts w:eastAsia="Times New Roman" w:cs="Times New Roman"/>
+          <w:color w:val="000000"/>
+          <w:szCs w:val="28"/>
+        </w:rPr>
+        <w:t>;</w:t>
+      </w:r>
+    </w:p>
+    <w:p>
+      <w:pPr>
+        <w:numPr>
+          <w:ilvl w:val="0"/>
+          <w:numId w:val="34"/>
+        </w:numPr>
+        <w:spacing w:before="0"/>
+        <w:ind w:left="0" w:firstLine="709"/>
+        <w:contextualSpacing w:val="0"/>
+        <w:rPr>
+          <w:rFonts w:eastAsia="Times New Roman" w:cs="Times New Roman"/>
+          <w:color w:val="000000"/>
+          <w:szCs w:val="28"/>
+        </w:rPr>
+      </w:pPr>
+      <w:r>
+        <w:rPr>
+          <w:rFonts w:eastAsia="Times New Roman" w:cs="Times New Roman"/>
+          <w:color w:val="000000"/>
+          <w:szCs w:val="28"/>
+        </w:rPr>
+        <w:t>запись о к</w:t>
+      </w:r>
+      <w:r>
+        <w:rPr>
+          <w:rFonts w:eastAsia="Times New Roman" w:cs="Times New Roman"/>
+          <w:color w:val="000000"/>
+          <w:szCs w:val="28"/>
+        </w:rPr>
+        <w:t>омплектующей</w:t>
+      </w:r>
+      <w:r>
+        <w:rPr>
+          <w:rFonts w:eastAsia="Times New Roman" w:cs="Times New Roman"/>
+          <w:color w:val="000000"/>
+          <w:szCs w:val="28"/>
+        </w:rPr>
+        <w:t xml:space="preserve"> удалена</w:t>
+      </w:r>
+      <w:r>
+        <w:rPr>
+          <w:rFonts w:eastAsia="Times New Roman" w:cs="Times New Roman"/>
+          <w:color w:val="000000"/>
+          <w:szCs w:val="28"/>
+        </w:rPr>
+        <w:t>.</w:t>
+      </w:r>
+    </w:p>
+    <w:p/>
     <w:p>
       <w:pPr>
         <w:spacing w:before="0" w:after="160" w:line="259" w:lineRule="auto"/>
@@ -4660,8 +5307,6 @@
       <w:r>
         <w:br w:type="page"/>
       </w:r>
-      <w:bookmarkStart w:id="3" w:name="_GoBack"/>
-      <w:bookmarkEnd w:id="3"/>
     </w:p>
     <w:p>
       <w:pPr>
@@ -5379,13 +6024,7 @@
               <w:pStyle w:val="vgutTableText"/>
             </w:pPr>
             <w:r>
-              <w:t xml:space="preserve">4.  Обновляет интерфейс программы и </w:t>
-            </w:r>
-            <w:r>
-              <w:t xml:space="preserve">обновляет </w:t>
-            </w:r>
-            <w:r>
-              <w:t>запись в БД.</w:t>
+              <w:t>4.  Обновляет интерфейс программы и обновляет запись в БД.</w:t>
             </w:r>
           </w:p>
         </w:tc>
@@ -6414,6 +7053,232 @@
     </w:lvl>
   </w:abstractNum>
   <w:abstractNum w:abstractNumId="3" w15:restartNumberingAfterBreak="0">
+    <w:nsid w:val="11825482"/>
+    <w:multiLevelType w:val="multilevel"/>
+    <w:tmpl w:val="A8FAF850"/>
+    <w:lvl w:ilvl="0">
+      <w:start w:val="1"/>
+      <w:numFmt w:val="bullet"/>
+      <w:lvlText w:val="−"/>
+      <w:lvlJc w:val="left"/>
+      <w:pPr>
+        <w:ind w:left="1068" w:hanging="360"/>
+      </w:pPr>
+      <w:rPr>
+        <w:rFonts w:ascii="Noto Sans Symbols" w:eastAsia="Noto Sans Symbols" w:hAnsi="Noto Sans Symbols" w:cs="Noto Sans Symbols"/>
+      </w:rPr>
+    </w:lvl>
+    <w:lvl w:ilvl="1">
+      <w:start w:val="1"/>
+      <w:numFmt w:val="bullet"/>
+      <w:lvlText w:val="o"/>
+      <w:lvlJc w:val="left"/>
+      <w:pPr>
+        <w:ind w:left="1788" w:hanging="360"/>
+      </w:pPr>
+      <w:rPr>
+        <w:rFonts w:ascii="Courier New" w:eastAsia="Courier New" w:hAnsi="Courier New" w:cs="Courier New"/>
+      </w:rPr>
+    </w:lvl>
+    <w:lvl w:ilvl="2">
+      <w:start w:val="1"/>
+      <w:numFmt w:val="bullet"/>
+      <w:lvlText w:val="▪"/>
+      <w:lvlJc w:val="left"/>
+      <w:pPr>
+        <w:ind w:left="2508" w:hanging="360"/>
+      </w:pPr>
+      <w:rPr>
+        <w:rFonts w:ascii="Noto Sans Symbols" w:eastAsia="Noto Sans Symbols" w:hAnsi="Noto Sans Symbols" w:cs="Noto Sans Symbols"/>
+      </w:rPr>
+    </w:lvl>
+    <w:lvl w:ilvl="3">
+      <w:start w:val="1"/>
+      <w:numFmt w:val="bullet"/>
+      <w:lvlText w:val="●"/>
+      <w:lvlJc w:val="left"/>
+      <w:pPr>
+        <w:ind w:left="3228" w:hanging="360"/>
+      </w:pPr>
+      <w:rPr>
+        <w:rFonts w:ascii="Noto Sans Symbols" w:eastAsia="Noto Sans Symbols" w:hAnsi="Noto Sans Symbols" w:cs="Noto Sans Symbols"/>
+      </w:rPr>
+    </w:lvl>
+    <w:lvl w:ilvl="4">
+      <w:start w:val="1"/>
+      <w:numFmt w:val="bullet"/>
+      <w:lvlText w:val="o"/>
+      <w:lvlJc w:val="left"/>
+      <w:pPr>
+        <w:ind w:left="3948" w:hanging="360"/>
+      </w:pPr>
+      <w:rPr>
+        <w:rFonts w:ascii="Courier New" w:eastAsia="Courier New" w:hAnsi="Courier New" w:cs="Courier New"/>
+      </w:rPr>
+    </w:lvl>
+    <w:lvl w:ilvl="5">
+      <w:start w:val="1"/>
+      <w:numFmt w:val="bullet"/>
+      <w:lvlText w:val="▪"/>
+      <w:lvlJc w:val="left"/>
+      <w:pPr>
+        <w:ind w:left="4668" w:hanging="360"/>
+      </w:pPr>
+      <w:rPr>
+        <w:rFonts w:ascii="Noto Sans Symbols" w:eastAsia="Noto Sans Symbols" w:hAnsi="Noto Sans Symbols" w:cs="Noto Sans Symbols"/>
+      </w:rPr>
+    </w:lvl>
+    <w:lvl w:ilvl="6">
+      <w:start w:val="1"/>
+      <w:numFmt w:val="bullet"/>
+      <w:lvlText w:val="●"/>
+      <w:lvlJc w:val="left"/>
+      <w:pPr>
+        <w:ind w:left="5388" w:hanging="360"/>
+      </w:pPr>
+      <w:rPr>
+        <w:rFonts w:ascii="Noto Sans Symbols" w:eastAsia="Noto Sans Symbols" w:hAnsi="Noto Sans Symbols" w:cs="Noto Sans Symbols"/>
+      </w:rPr>
+    </w:lvl>
+    <w:lvl w:ilvl="7">
+      <w:start w:val="1"/>
+      <w:numFmt w:val="bullet"/>
+      <w:lvlText w:val="o"/>
+      <w:lvlJc w:val="left"/>
+      <w:pPr>
+        <w:ind w:left="6108" w:hanging="360"/>
+      </w:pPr>
+      <w:rPr>
+        <w:rFonts w:ascii="Courier New" w:eastAsia="Courier New" w:hAnsi="Courier New" w:cs="Courier New"/>
+      </w:rPr>
+    </w:lvl>
+    <w:lvl w:ilvl="8">
+      <w:start w:val="1"/>
+      <w:numFmt w:val="bullet"/>
+      <w:lvlText w:val="▪"/>
+      <w:lvlJc w:val="left"/>
+      <w:pPr>
+        <w:ind w:left="6828" w:hanging="360"/>
+      </w:pPr>
+      <w:rPr>
+        <w:rFonts w:ascii="Noto Sans Symbols" w:eastAsia="Noto Sans Symbols" w:hAnsi="Noto Sans Symbols" w:cs="Noto Sans Symbols"/>
+      </w:rPr>
+    </w:lvl>
+  </w:abstractNum>
+  <w:abstractNum w:abstractNumId="4" w15:restartNumberingAfterBreak="0">
+    <w:nsid w:val="129A4CDC"/>
+    <w:multiLevelType w:val="multilevel"/>
+    <w:tmpl w:val="97DA08F0"/>
+    <w:lvl w:ilvl="0">
+      <w:start w:val="1"/>
+      <w:numFmt w:val="bullet"/>
+      <w:lvlText w:val="−"/>
+      <w:lvlJc w:val="left"/>
+      <w:pPr>
+        <w:ind w:left="3905" w:hanging="360"/>
+      </w:pPr>
+      <w:rPr>
+        <w:rFonts w:ascii="Noto Sans Symbols" w:eastAsia="Noto Sans Symbols" w:hAnsi="Noto Sans Symbols" w:cs="Noto Sans Symbols"/>
+      </w:rPr>
+    </w:lvl>
+    <w:lvl w:ilvl="1">
+      <w:start w:val="1"/>
+      <w:numFmt w:val="bullet"/>
+      <w:lvlText w:val="o"/>
+      <w:lvlJc w:val="left"/>
+      <w:pPr>
+        <w:ind w:left="4625" w:hanging="360"/>
+      </w:pPr>
+      <w:rPr>
+        <w:rFonts w:ascii="Courier New" w:eastAsia="Courier New" w:hAnsi="Courier New" w:cs="Courier New"/>
+      </w:rPr>
+    </w:lvl>
+    <w:lvl w:ilvl="2">
+      <w:start w:val="1"/>
+      <w:numFmt w:val="bullet"/>
+      <w:lvlText w:val="▪"/>
+      <w:lvlJc w:val="left"/>
+      <w:pPr>
+        <w:ind w:left="5345" w:hanging="360"/>
+      </w:pPr>
+      <w:rPr>
+        <w:rFonts w:ascii="Noto Sans Symbols" w:eastAsia="Noto Sans Symbols" w:hAnsi="Noto Sans Symbols" w:cs="Noto Sans Symbols"/>
+      </w:rPr>
+    </w:lvl>
+    <w:lvl w:ilvl="3">
+      <w:start w:val="1"/>
+      <w:numFmt w:val="bullet"/>
+      <w:lvlText w:val="●"/>
+      <w:lvlJc w:val="left"/>
+      <w:pPr>
+        <w:ind w:left="6065" w:hanging="360"/>
+      </w:pPr>
+      <w:rPr>
+        <w:rFonts w:ascii="Noto Sans Symbols" w:eastAsia="Noto Sans Symbols" w:hAnsi="Noto Sans Symbols" w:cs="Noto Sans Symbols"/>
+      </w:rPr>
+    </w:lvl>
+    <w:lvl w:ilvl="4">
+      <w:start w:val="1"/>
+      <w:numFmt w:val="bullet"/>
+      <w:lvlText w:val="o"/>
+      <w:lvlJc w:val="left"/>
+      <w:pPr>
+        <w:ind w:left="6785" w:hanging="360"/>
+      </w:pPr>
+      <w:rPr>
+        <w:rFonts w:ascii="Courier New" w:eastAsia="Courier New" w:hAnsi="Courier New" w:cs="Courier New"/>
+      </w:rPr>
+    </w:lvl>
+    <w:lvl w:ilvl="5">
+      <w:start w:val="1"/>
+      <w:numFmt w:val="bullet"/>
+      <w:lvlText w:val="▪"/>
+      <w:lvlJc w:val="left"/>
+      <w:pPr>
+        <w:ind w:left="7505" w:hanging="360"/>
+      </w:pPr>
+      <w:rPr>
+        <w:rFonts w:ascii="Noto Sans Symbols" w:eastAsia="Noto Sans Symbols" w:hAnsi="Noto Sans Symbols" w:cs="Noto Sans Symbols"/>
+      </w:rPr>
+    </w:lvl>
+    <w:lvl w:ilvl="6">
+      <w:start w:val="1"/>
+      <w:numFmt w:val="bullet"/>
+      <w:lvlText w:val="●"/>
+      <w:lvlJc w:val="left"/>
+      <w:pPr>
+        <w:ind w:left="8225" w:hanging="360"/>
+      </w:pPr>
+      <w:rPr>
+        <w:rFonts w:ascii="Noto Sans Symbols" w:eastAsia="Noto Sans Symbols" w:hAnsi="Noto Sans Symbols" w:cs="Noto Sans Symbols"/>
+      </w:rPr>
+    </w:lvl>
+    <w:lvl w:ilvl="7">
+      <w:start w:val="1"/>
+      <w:numFmt w:val="bullet"/>
+      <w:lvlText w:val="o"/>
+      <w:lvlJc w:val="left"/>
+      <w:pPr>
+        <w:ind w:left="8945" w:hanging="360"/>
+      </w:pPr>
+      <w:rPr>
+        <w:rFonts w:ascii="Courier New" w:eastAsia="Courier New" w:hAnsi="Courier New" w:cs="Courier New"/>
+      </w:rPr>
+    </w:lvl>
+    <w:lvl w:ilvl="8">
+      <w:start w:val="1"/>
+      <w:numFmt w:val="bullet"/>
+      <w:lvlText w:val="▪"/>
+      <w:lvlJc w:val="left"/>
+      <w:pPr>
+        <w:ind w:left="9665" w:hanging="360"/>
+      </w:pPr>
+      <w:rPr>
+        <w:rFonts w:ascii="Noto Sans Symbols" w:eastAsia="Noto Sans Symbols" w:hAnsi="Noto Sans Symbols" w:cs="Noto Sans Symbols"/>
+      </w:rPr>
+    </w:lvl>
+  </w:abstractNum>
+  <w:abstractNum w:abstractNumId="5" w15:restartNumberingAfterBreak="0">
     <w:nsid w:val="12B605B4"/>
     <w:multiLevelType w:val="hybridMultilevel"/>
     <w:tmpl w:val="D400AAFC"/>
@@ -6526,7 +7391,7 @@
       </w:rPr>
     </w:lvl>
   </w:abstractNum>
-  <w:abstractNum w:abstractNumId="4" w15:restartNumberingAfterBreak="0">
+  <w:abstractNum w:abstractNumId="6" w15:restartNumberingAfterBreak="0">
     <w:nsid w:val="13585815"/>
     <w:multiLevelType w:val="multilevel"/>
     <w:tmpl w:val="D8B88900"/>
@@ -6675,7 +7540,7 @@
       </w:rPr>
     </w:lvl>
   </w:abstractNum>
-  <w:abstractNum w:abstractNumId="5" w15:restartNumberingAfterBreak="0">
+  <w:abstractNum w:abstractNumId="7" w15:restartNumberingAfterBreak="0">
     <w:nsid w:val="147F7B8E"/>
     <w:multiLevelType w:val="hybridMultilevel"/>
     <w:tmpl w:val="732E197C"/>
@@ -6788,7 +7653,7 @@
       </w:rPr>
     </w:lvl>
   </w:abstractNum>
-  <w:abstractNum w:abstractNumId="6" w15:restartNumberingAfterBreak="0">
+  <w:abstractNum w:abstractNumId="8" w15:restartNumberingAfterBreak="0">
     <w:nsid w:val="152435AD"/>
     <w:multiLevelType w:val="hybridMultilevel"/>
     <w:tmpl w:val="FC341200"/>
@@ -6901,7 +7766,7 @@
       </w:rPr>
     </w:lvl>
   </w:abstractNum>
-  <w:abstractNum w:abstractNumId="7" w15:restartNumberingAfterBreak="0">
+  <w:abstractNum w:abstractNumId="9" w15:restartNumberingAfterBreak="0">
     <w:nsid w:val="168C38BA"/>
     <w:multiLevelType w:val="multilevel"/>
     <w:tmpl w:val="DCB83EDA"/>
@@ -7015,7 +7880,120 @@
       </w:pPr>
     </w:lvl>
   </w:abstractNum>
-  <w:abstractNum w:abstractNumId="8" w15:restartNumberingAfterBreak="0">
+  <w:abstractNum w:abstractNumId="10" w15:restartNumberingAfterBreak="0">
+    <w:nsid w:val="16AD13CE"/>
+    <w:multiLevelType w:val="multilevel"/>
+    <w:tmpl w:val="0C0C69DE"/>
+    <w:lvl w:ilvl="0">
+      <w:start w:val="1"/>
+      <w:numFmt w:val="bullet"/>
+      <w:lvlText w:val="−"/>
+      <w:lvlJc w:val="left"/>
+      <w:pPr>
+        <w:ind w:left="1068" w:hanging="360"/>
+      </w:pPr>
+      <w:rPr>
+        <w:rFonts w:ascii="Noto Sans Symbols" w:eastAsia="Noto Sans Symbols" w:hAnsi="Noto Sans Symbols" w:cs="Noto Sans Symbols"/>
+      </w:rPr>
+    </w:lvl>
+    <w:lvl w:ilvl="1">
+      <w:start w:val="1"/>
+      <w:numFmt w:val="bullet"/>
+      <w:lvlText w:val="o"/>
+      <w:lvlJc w:val="left"/>
+      <w:pPr>
+        <w:ind w:left="1788" w:hanging="360"/>
+      </w:pPr>
+      <w:rPr>
+        <w:rFonts w:ascii="Courier New" w:eastAsia="Courier New" w:hAnsi="Courier New" w:cs="Courier New"/>
+      </w:rPr>
+    </w:lvl>
+    <w:lvl w:ilvl="2">
+      <w:start w:val="1"/>
+      <w:numFmt w:val="bullet"/>
+      <w:lvlText w:val="▪"/>
+      <w:lvlJc w:val="left"/>
+      <w:pPr>
+        <w:ind w:left="2508" w:hanging="360"/>
+      </w:pPr>
+      <w:rPr>
+        <w:rFonts w:ascii="Noto Sans Symbols" w:eastAsia="Noto Sans Symbols" w:hAnsi="Noto Sans Symbols" w:cs="Noto Sans Symbols"/>
+      </w:rPr>
+    </w:lvl>
+    <w:lvl w:ilvl="3">
+      <w:start w:val="1"/>
+      <w:numFmt w:val="bullet"/>
+      <w:lvlText w:val="●"/>
+      <w:lvlJc w:val="left"/>
+      <w:pPr>
+        <w:ind w:left="3228" w:hanging="360"/>
+      </w:pPr>
+      <w:rPr>
+        <w:rFonts w:ascii="Noto Sans Symbols" w:eastAsia="Noto Sans Symbols" w:hAnsi="Noto Sans Symbols" w:cs="Noto Sans Symbols"/>
+      </w:rPr>
+    </w:lvl>
+    <w:lvl w:ilvl="4">
+      <w:start w:val="1"/>
+      <w:numFmt w:val="bullet"/>
+      <w:lvlText w:val="o"/>
+      <w:lvlJc w:val="left"/>
+      <w:pPr>
+        <w:ind w:left="3948" w:hanging="360"/>
+      </w:pPr>
+      <w:rPr>
+        <w:rFonts w:ascii="Courier New" w:eastAsia="Courier New" w:hAnsi="Courier New" w:cs="Courier New"/>
+      </w:rPr>
+    </w:lvl>
+    <w:lvl w:ilvl="5">
+      <w:start w:val="1"/>
+      <w:numFmt w:val="bullet"/>
+      <w:lvlText w:val="▪"/>
+      <w:lvlJc w:val="left"/>
+      <w:pPr>
+        <w:ind w:left="4668" w:hanging="360"/>
+      </w:pPr>
+      <w:rPr>
+        <w:rFonts w:ascii="Noto Sans Symbols" w:eastAsia="Noto Sans Symbols" w:hAnsi="Noto Sans Symbols" w:cs="Noto Sans Symbols"/>
+      </w:rPr>
+    </w:lvl>
+    <w:lvl w:ilvl="6">
+      <w:start w:val="1"/>
+      <w:numFmt w:val="bullet"/>
+      <w:lvlText w:val="●"/>
+      <w:lvlJc w:val="left"/>
+      <w:pPr>
+        <w:ind w:left="5388" w:hanging="360"/>
+      </w:pPr>
+      <w:rPr>
+        <w:rFonts w:ascii="Noto Sans Symbols" w:eastAsia="Noto Sans Symbols" w:hAnsi="Noto Sans Symbols" w:cs="Noto Sans Symbols"/>
+      </w:rPr>
+    </w:lvl>
+    <w:lvl w:ilvl="7">
+      <w:start w:val="1"/>
+      <w:numFmt w:val="bullet"/>
+      <w:lvlText w:val="o"/>
+      <w:lvlJc w:val="left"/>
+      <w:pPr>
+        <w:ind w:left="6108" w:hanging="360"/>
+      </w:pPr>
+      <w:rPr>
+        <w:rFonts w:ascii="Courier New" w:eastAsia="Courier New" w:hAnsi="Courier New" w:cs="Courier New"/>
+      </w:rPr>
+    </w:lvl>
+    <w:lvl w:ilvl="8">
+      <w:start w:val="1"/>
+      <w:numFmt w:val="bullet"/>
+      <w:lvlText w:val="▪"/>
+      <w:lvlJc w:val="left"/>
+      <w:pPr>
+        <w:ind w:left="6828" w:hanging="360"/>
+      </w:pPr>
+      <w:rPr>
+        <w:rFonts w:ascii="Noto Sans Symbols" w:eastAsia="Noto Sans Symbols" w:hAnsi="Noto Sans Symbols" w:cs="Noto Sans Symbols"/>
+      </w:rPr>
+    </w:lvl>
+  </w:abstractNum>
+  <w:abstractNum w:abstractNumId="11" w15:restartNumberingAfterBreak="0">
     <w:nsid w:val="1AD47E7A"/>
     <w:multiLevelType w:val="multilevel"/>
     <w:tmpl w:val="073278E6"/>
@@ -7150,7 +8128,7 @@
       </w:pPr>
     </w:lvl>
   </w:abstractNum>
-  <w:abstractNum w:abstractNumId="9" w15:restartNumberingAfterBreak="0">
+  <w:abstractNum w:abstractNumId="12" w15:restartNumberingAfterBreak="0">
     <w:nsid w:val="1CB57979"/>
     <w:multiLevelType w:val="multilevel"/>
     <w:tmpl w:val="AEC2CD32"/>
@@ -7299,7 +8277,7 @@
       </w:rPr>
     </w:lvl>
   </w:abstractNum>
-  <w:abstractNum w:abstractNumId="10" w15:restartNumberingAfterBreak="0">
+  <w:abstractNum w:abstractNumId="13" w15:restartNumberingAfterBreak="0">
     <w:nsid w:val="1DE040F3"/>
     <w:multiLevelType w:val="multilevel"/>
     <w:tmpl w:val="073278E6"/>
@@ -7434,7 +8412,7 @@
       </w:pPr>
     </w:lvl>
   </w:abstractNum>
-  <w:abstractNum w:abstractNumId="11" w15:restartNumberingAfterBreak="0">
+  <w:abstractNum w:abstractNumId="14" w15:restartNumberingAfterBreak="0">
     <w:nsid w:val="2AE07DDF"/>
     <w:multiLevelType w:val="hybridMultilevel"/>
     <w:tmpl w:val="7076E1B0"/>
@@ -7547,7 +8525,7 @@
       </w:rPr>
     </w:lvl>
   </w:abstractNum>
-  <w:abstractNum w:abstractNumId="12" w15:restartNumberingAfterBreak="0">
+  <w:abstractNum w:abstractNumId="15" w15:restartNumberingAfterBreak="0">
     <w:nsid w:val="33A57C64"/>
     <w:multiLevelType w:val="hybridMultilevel"/>
     <w:tmpl w:val="39FA9688"/>
@@ -7636,7 +8614,7 @@
       </w:pPr>
     </w:lvl>
   </w:abstractNum>
-  <w:abstractNum w:abstractNumId="13" w15:restartNumberingAfterBreak="0">
+  <w:abstractNum w:abstractNumId="16" w15:restartNumberingAfterBreak="0">
     <w:nsid w:val="352044C0"/>
     <w:multiLevelType w:val="multilevel"/>
     <w:tmpl w:val="554814D2"/>
@@ -7785,7 +8763,7 @@
       </w:rPr>
     </w:lvl>
   </w:abstractNum>
-  <w:abstractNum w:abstractNumId="14" w15:restartNumberingAfterBreak="0">
+  <w:abstractNum w:abstractNumId="17" w15:restartNumberingAfterBreak="0">
     <w:nsid w:val="3BC231FD"/>
     <w:multiLevelType w:val="hybridMultilevel"/>
     <w:tmpl w:val="CC4C1C3A"/>
@@ -7898,7 +8876,7 @@
       </w:rPr>
     </w:lvl>
   </w:abstractNum>
-  <w:abstractNum w:abstractNumId="15" w15:restartNumberingAfterBreak="0">
+  <w:abstractNum w:abstractNumId="18" w15:restartNumberingAfterBreak="0">
     <w:nsid w:val="3CE3232B"/>
     <w:multiLevelType w:val="multilevel"/>
     <w:tmpl w:val="9F4468AA"/>
@@ -8047,7 +9025,7 @@
       </w:rPr>
     </w:lvl>
   </w:abstractNum>
-  <w:abstractNum w:abstractNumId="16" w15:restartNumberingAfterBreak="0">
+  <w:abstractNum w:abstractNumId="19" w15:restartNumberingAfterBreak="0">
     <w:nsid w:val="4930704B"/>
     <w:multiLevelType w:val="multilevel"/>
     <w:tmpl w:val="576675E6"/>
@@ -8196,7 +9174,7 @@
       </w:rPr>
     </w:lvl>
   </w:abstractNum>
-  <w:abstractNum w:abstractNumId="17" w15:restartNumberingAfterBreak="0">
+  <w:abstractNum w:abstractNumId="20" w15:restartNumberingAfterBreak="0">
     <w:nsid w:val="4B413AB5"/>
     <w:multiLevelType w:val="multilevel"/>
     <w:tmpl w:val="E6BC74A4"/>
@@ -8345,7 +9323,7 @@
       </w:rPr>
     </w:lvl>
   </w:abstractNum>
-  <w:abstractNum w:abstractNumId="18" w15:restartNumberingAfterBreak="0">
+  <w:abstractNum w:abstractNumId="21" w15:restartNumberingAfterBreak="0">
     <w:nsid w:val="4FDC0157"/>
     <w:multiLevelType w:val="hybridMultilevel"/>
     <w:tmpl w:val="230267B4"/>
@@ -8458,7 +9436,7 @@
       </w:rPr>
     </w:lvl>
   </w:abstractNum>
-  <w:abstractNum w:abstractNumId="19" w15:restartNumberingAfterBreak="0">
+  <w:abstractNum w:abstractNumId="22" w15:restartNumberingAfterBreak="0">
     <w:nsid w:val="5B9D6DA6"/>
     <w:multiLevelType w:val="multilevel"/>
     <w:tmpl w:val="AC4694F0"/>
@@ -8607,7 +9585,7 @@
       </w:rPr>
     </w:lvl>
   </w:abstractNum>
-  <w:abstractNum w:abstractNumId="20" w15:restartNumberingAfterBreak="0">
+  <w:abstractNum w:abstractNumId="23" w15:restartNumberingAfterBreak="0">
     <w:nsid w:val="5C282FAB"/>
     <w:multiLevelType w:val="multilevel"/>
     <w:tmpl w:val="ED86ECF2"/>
@@ -8756,7 +9734,7 @@
       </w:rPr>
     </w:lvl>
   </w:abstractNum>
-  <w:abstractNum w:abstractNumId="21" w15:restartNumberingAfterBreak="0">
+  <w:abstractNum w:abstractNumId="24" w15:restartNumberingAfterBreak="0">
     <w:nsid w:val="5C987429"/>
     <w:multiLevelType w:val="multilevel"/>
     <w:tmpl w:val="108AF370"/>
@@ -8905,7 +9883,7 @@
       </w:rPr>
     </w:lvl>
   </w:abstractNum>
-  <w:abstractNum w:abstractNumId="22" w15:restartNumberingAfterBreak="0">
+  <w:abstractNum w:abstractNumId="25" w15:restartNumberingAfterBreak="0">
     <w:nsid w:val="600D22AA"/>
     <w:multiLevelType w:val="multilevel"/>
     <w:tmpl w:val="33D287A2"/>
@@ -9054,7 +10032,7 @@
       </w:rPr>
     </w:lvl>
   </w:abstractNum>
-  <w:abstractNum w:abstractNumId="23" w15:restartNumberingAfterBreak="0">
+  <w:abstractNum w:abstractNumId="26" w15:restartNumberingAfterBreak="0">
     <w:nsid w:val="6541392D"/>
     <w:multiLevelType w:val="hybridMultilevel"/>
     <w:tmpl w:val="7788344C"/>
@@ -9143,7 +10121,7 @@
       </w:pPr>
     </w:lvl>
   </w:abstractNum>
-  <w:abstractNum w:abstractNumId="24" w15:restartNumberingAfterBreak="0">
+  <w:abstractNum w:abstractNumId="27" w15:restartNumberingAfterBreak="0">
     <w:nsid w:val="676737C4"/>
     <w:multiLevelType w:val="multilevel"/>
     <w:tmpl w:val="4A6209F4"/>
@@ -9292,7 +10270,7 @@
       </w:rPr>
     </w:lvl>
   </w:abstractNum>
-  <w:abstractNum w:abstractNumId="25" w15:restartNumberingAfterBreak="0">
+  <w:abstractNum w:abstractNumId="28" w15:restartNumberingAfterBreak="0">
     <w:nsid w:val="68C76EDC"/>
     <w:multiLevelType w:val="hybridMultilevel"/>
     <w:tmpl w:val="99EEBD5E"/>
@@ -9405,7 +10383,7 @@
       </w:rPr>
     </w:lvl>
   </w:abstractNum>
-  <w:abstractNum w:abstractNumId="26" w15:restartNumberingAfterBreak="0">
+  <w:abstractNum w:abstractNumId="29" w15:restartNumberingAfterBreak="0">
     <w:nsid w:val="6A311AA7"/>
     <w:multiLevelType w:val="multilevel"/>
     <w:tmpl w:val="773E1A70"/>
@@ -9554,7 +10532,7 @@
       </w:rPr>
     </w:lvl>
   </w:abstractNum>
-  <w:abstractNum w:abstractNumId="27" w15:restartNumberingAfterBreak="0">
+  <w:abstractNum w:abstractNumId="30" w15:restartNumberingAfterBreak="0">
     <w:nsid w:val="70BB0F4B"/>
     <w:multiLevelType w:val="multilevel"/>
     <w:tmpl w:val="EC4A8280"/>
@@ -9703,7 +10681,7 @@
       </w:rPr>
     </w:lvl>
   </w:abstractNum>
-  <w:abstractNum w:abstractNumId="28" w15:restartNumberingAfterBreak="0">
+  <w:abstractNum w:abstractNumId="31" w15:restartNumberingAfterBreak="0">
     <w:nsid w:val="70E853C7"/>
     <w:multiLevelType w:val="hybridMultilevel"/>
     <w:tmpl w:val="914A6CB4"/>
@@ -9816,7 +10794,7 @@
       </w:rPr>
     </w:lvl>
   </w:abstractNum>
-  <w:abstractNum w:abstractNumId="29" w15:restartNumberingAfterBreak="0">
+  <w:abstractNum w:abstractNumId="32" w15:restartNumberingAfterBreak="0">
     <w:nsid w:val="7CD01801"/>
     <w:multiLevelType w:val="multilevel"/>
     <w:tmpl w:val="13028B18"/>
@@ -9965,7 +10943,7 @@
       </w:rPr>
     </w:lvl>
   </w:abstractNum>
-  <w:abstractNum w:abstractNumId="30" w15:restartNumberingAfterBreak="0">
+  <w:abstractNum w:abstractNumId="33" w15:restartNumberingAfterBreak="0">
     <w:nsid w:val="7F732574"/>
     <w:multiLevelType w:val="multilevel"/>
     <w:tmpl w:val="1C2E648C"/>
@@ -10115,97 +11093,106 @@
     </w:lvl>
   </w:abstractNum>
   <w:num w:numId="1">
+    <w:abstractNumId w:val="14"/>
+  </w:num>
+  <w:num w:numId="2">
+    <w:abstractNumId w:val="9"/>
+  </w:num>
+  <w:num w:numId="3">
     <w:abstractNumId w:val="11"/>
   </w:num>
-  <w:num w:numId="2">
-    <w:abstractNumId w:val="7"/>
+  <w:num w:numId="4">
+    <w:abstractNumId w:val="30"/>
   </w:num>
-  <w:num w:numId="3">
-    <w:abstractNumId w:val="8"/>
+  <w:num w:numId="5">
+    <w:abstractNumId w:val="32"/>
   </w:num>
-  <w:num w:numId="4">
+  <w:num w:numId="6">
+    <w:abstractNumId w:val="25"/>
+  </w:num>
+  <w:num w:numId="7">
+    <w:abstractNumId w:val="23"/>
+  </w:num>
+  <w:num w:numId="8">
+    <w:abstractNumId w:val="24"/>
+  </w:num>
+  <w:num w:numId="9">
     <w:abstractNumId w:val="27"/>
   </w:num>
-  <w:num w:numId="5">
+  <w:num w:numId="10">
     <w:abstractNumId w:val="29"/>
   </w:num>
-  <w:num w:numId="6">
+  <w:num w:numId="11">
+    <w:abstractNumId w:val="19"/>
+  </w:num>
+  <w:num w:numId="12">
+    <w:abstractNumId w:val="20"/>
+  </w:num>
+  <w:num w:numId="13">
+    <w:abstractNumId w:val="12"/>
+  </w:num>
+  <w:num w:numId="14">
+    <w:abstractNumId w:val="18"/>
+  </w:num>
+  <w:num w:numId="15">
     <w:abstractNumId w:val="22"/>
   </w:num>
-  <w:num w:numId="7">
-    <w:abstractNumId w:val="20"/>
+  <w:num w:numId="16">
+    <w:abstractNumId w:val="6"/>
   </w:num>
-  <w:num w:numId="8">
-    <w:abstractNumId w:val="21"/>
-  </w:num>
-  <w:num w:numId="9">
-    <w:abstractNumId w:val="24"/>
-  </w:num>
-  <w:num w:numId="10">
-    <w:abstractNumId w:val="26"/>
-  </w:num>
-  <w:num w:numId="11">
+  <w:num w:numId="17">
     <w:abstractNumId w:val="16"/>
   </w:num>
-  <w:num w:numId="12">
-    <w:abstractNumId w:val="17"/>
-  </w:num>
-  <w:num w:numId="13">
-    <w:abstractNumId w:val="9"/>
-  </w:num>
-  <w:num w:numId="14">
-    <w:abstractNumId w:val="15"/>
-  </w:num>
-  <w:num w:numId="15">
-    <w:abstractNumId w:val="19"/>
-  </w:num>
-  <w:num w:numId="16">
-    <w:abstractNumId w:val="4"/>
-  </w:num>
-  <w:num w:numId="17">
-    <w:abstractNumId w:val="13"/>
-  </w:num>
   <w:num w:numId="18">
-    <w:abstractNumId w:val="30"/>
+    <w:abstractNumId w:val="33"/>
   </w:num>
   <w:num w:numId="19">
-    <w:abstractNumId w:val="5"/>
+    <w:abstractNumId w:val="7"/>
   </w:num>
   <w:num w:numId="20">
     <w:abstractNumId w:val="2"/>
   </w:num>
   <w:num w:numId="21">
-    <w:abstractNumId w:val="6"/>
+    <w:abstractNumId w:val="8"/>
   </w:num>
   <w:num w:numId="22">
+    <w:abstractNumId w:val="31"/>
+  </w:num>
+  <w:num w:numId="23">
+    <w:abstractNumId w:val="21"/>
+  </w:num>
+  <w:num w:numId="24">
     <w:abstractNumId w:val="28"/>
   </w:num>
-  <w:num w:numId="23">
-    <w:abstractNumId w:val="18"/>
-  </w:num>
-  <w:num w:numId="24">
-    <w:abstractNumId w:val="25"/>
-  </w:num>
   <w:num w:numId="25">
-    <w:abstractNumId w:val="14"/>
+    <w:abstractNumId w:val="17"/>
   </w:num>
   <w:num w:numId="26">
-    <w:abstractNumId w:val="3"/>
+    <w:abstractNumId w:val="5"/>
   </w:num>
   <w:num w:numId="27">
     <w:abstractNumId w:val="1"/>
   </w:num>
   <w:num w:numId="28">
-    <w:abstractNumId w:val="10"/>
+    <w:abstractNumId w:val="13"/>
   </w:num>
   <w:num w:numId="29">
-    <w:abstractNumId w:val="12"/>
+    <w:abstractNumId w:val="15"/>
   </w:num>
   <w:num w:numId="30">
     <w:abstractNumId w:val="0"/>
   </w:num>
   <w:num w:numId="31">
-    <w:abstractNumId w:val="23"/>
+    <w:abstractNumId w:val="26"/>
+  </w:num>
+  <w:num w:numId="32">
+    <w:abstractNumId w:val="4"/>
+  </w:num>
+  <w:num w:numId="33">
+    <w:abstractNumId w:val="3"/>
+  </w:num>
+  <w:num w:numId="34">
+    <w:abstractNumId w:val="10"/>
   </w:num>
 </w:numbering>
 </file>
